--- a/SEM-5/Mobile Application Development (CE373)/MAD Files/20DCE019_P5-6-7-8_MAD.docx
+++ b/SEM-5/Mobile Application Development (CE373)/MAD Files/20DCE019_P5-6-7-8_MAD.docx
@@ -88,12 +88,21 @@
         <w:ind w:left="-5" w:right="19" w:hanging="10"/>
         <w:jc w:val="both"/>
       </w:pPr>
+      <w:proofErr w:type="gramStart"/>
       <w:r>
         <w:rPr>
           <w:rFonts w:ascii="Times New Roman" w:eastAsia="Times New Roman" w:hAnsi="Times New Roman" w:cs="Times New Roman"/>
           <w:sz w:val="24"/>
         </w:rPr>
-        <w:t xml:space="preserve">Till  the  username  and  password  is  not  validated,  login  button should remain disabled.  </w:t>
+        <w:t>Till  the</w:t>
+      </w:r>
+      <w:proofErr w:type="gramEnd"/>
+      <w:r>
+        <w:rPr>
+          <w:rFonts w:ascii="Times New Roman" w:eastAsia="Times New Roman" w:hAnsi="Times New Roman" w:cs="Times New Roman"/>
+          <w:sz w:val="24"/>
+        </w:rPr>
+        <w:t xml:space="preserve">  username  and  password  is  not  validated,  login  button should remain disabled.  </w:t>
       </w:r>
     </w:p>
     <w:p>
@@ -114,6 +123,7 @@
         <w:t xml:space="preserve">On successful </w:t>
       </w:r>
       <w:proofErr w:type="spellStart"/>
+      <w:proofErr w:type="gramStart"/>
       <w:r>
         <w:rPr>
           <w:rFonts w:ascii="Times New Roman" w:eastAsia="Times New Roman" w:hAnsi="Times New Roman" w:cs="Times New Roman"/>
@@ -122,6 +132,7 @@
         <w:t>login,go</w:t>
       </w:r>
       <w:proofErr w:type="spellEnd"/>
+      <w:proofErr w:type="gramEnd"/>
       <w:r>
         <w:rPr>
           <w:rFonts w:ascii="Times New Roman" w:eastAsia="Times New Roman" w:hAnsi="Times New Roman" w:cs="Times New Roman"/>
@@ -208,7 +219,7 @@
                           <pic:cNvPicPr/>
                         </pic:nvPicPr>
                         <pic:blipFill>
-                          <a:blip r:embed="rId7"/>
+                          <a:blip r:embed="rId8"/>
                           <a:stretch>
                             <a:fillRect/>
                           </a:stretch>
@@ -229,7 +240,7 @@
                           <pic:cNvPicPr/>
                         </pic:nvPicPr>
                         <pic:blipFill>
-                          <a:blip r:embed="rId8"/>
+                          <a:blip r:embed="rId9"/>
                           <a:stretch>
                             <a:fillRect/>
                           </a:stretch>
@@ -254,10 +265,10 @@
             <w:pict>
               <v:group id="Group 12289" style="width:348.48pt;height:294.96pt;mso-position-horizontal-relative:char;mso-position-vertical-relative:line" coordsize="44256,37459">
                 <v:shape id="Picture 159" style="position:absolute;width:21960;height:37459;left:0;top:0;" filled="f">
-                  <v:imagedata r:id="rId9"/>
+                  <v:imagedata r:id="rId10"/>
                 </v:shape>
                 <v:shape id="Picture 161" style="position:absolute;width:22158;height:37414;left:22098;top:0;" filled="f">
-                  <v:imagedata r:id="rId10"/>
+                  <v:imagedata r:id="rId11"/>
                 </v:shape>
               </v:group>
             </w:pict>
@@ -329,7 +340,25 @@
                 <w:color w:val="000000" w:themeColor="text1"/>
                 <w:sz w:val="20"/>
               </w:rPr>
-              <w:t xml:space="preserve">package com.example.prac61; </w:t>
+              <w:t>package com.</w:t>
+            </w:r>
+            <w:proofErr w:type="gramStart"/>
+            <w:r>
+              <w:rPr>
+                <w:rFonts w:ascii="Courier New" w:eastAsia="Courier New" w:hAnsi="Courier New" w:cs="Courier New"/>
+                <w:color w:val="000000" w:themeColor="text1"/>
+                <w:sz w:val="20"/>
+              </w:rPr>
+              <w:t>example.prac</w:t>
+            </w:r>
+            <w:proofErr w:type="gramEnd"/>
+            <w:r>
+              <w:rPr>
+                <w:rFonts w:ascii="Courier New" w:eastAsia="Courier New" w:hAnsi="Courier New" w:cs="Courier New"/>
+                <w:color w:val="000000" w:themeColor="text1"/>
+                <w:sz w:val="20"/>
+              </w:rPr>
+              <w:t xml:space="preserve">61; </w:t>
             </w:r>
           </w:p>
           <w:p>
@@ -362,6 +391,7 @@
               <w:t xml:space="preserve">import </w:t>
             </w:r>
             <w:proofErr w:type="spellStart"/>
+            <w:proofErr w:type="gramStart"/>
             <w:r>
               <w:rPr>
                 <w:rFonts w:ascii="Courier New" w:eastAsia="Courier New" w:hAnsi="Courier New" w:cs="Courier New"/>
@@ -371,6 +401,7 @@
               <w:t>androidx.appcompat.app.AppCompatActivity</w:t>
             </w:r>
             <w:proofErr w:type="spellEnd"/>
+            <w:proofErr w:type="gramEnd"/>
             <w:r>
               <w:rPr>
                 <w:rFonts w:ascii="Courier New" w:eastAsia="Courier New" w:hAnsi="Courier New" w:cs="Courier New"/>
@@ -397,13 +428,23 @@
               <w:t xml:space="preserve"> import </w:t>
             </w:r>
             <w:proofErr w:type="spellStart"/>
-            <w:r>
-              <w:rPr>
-                <w:rFonts w:ascii="Courier New" w:eastAsia="Courier New" w:hAnsi="Courier New" w:cs="Courier New"/>
-                <w:color w:val="000000" w:themeColor="text1"/>
-                <w:sz w:val="20"/>
-              </w:rPr>
-              <w:t>android.content.Intent</w:t>
+            <w:proofErr w:type="gramStart"/>
+            <w:r>
+              <w:rPr>
+                <w:rFonts w:ascii="Courier New" w:eastAsia="Courier New" w:hAnsi="Courier New" w:cs="Courier New"/>
+                <w:color w:val="000000" w:themeColor="text1"/>
+                <w:sz w:val="20"/>
+              </w:rPr>
+              <w:t>android.content</w:t>
+            </w:r>
+            <w:proofErr w:type="gramEnd"/>
+            <w:r>
+              <w:rPr>
+                <w:rFonts w:ascii="Courier New" w:eastAsia="Courier New" w:hAnsi="Courier New" w:cs="Courier New"/>
+                <w:color w:val="000000" w:themeColor="text1"/>
+                <w:sz w:val="20"/>
+              </w:rPr>
+              <w:t>.Intent</w:t>
             </w:r>
             <w:proofErr w:type="spellEnd"/>
             <w:r>
@@ -658,7 +699,25 @@
                 <w:color w:val="000000" w:themeColor="text1"/>
                 <w:sz w:val="20"/>
               </w:rPr>
-              <w:t xml:space="preserve">    Button login;     @Override </w:t>
+              <w:t xml:space="preserve">    Button </w:t>
+            </w:r>
+            <w:proofErr w:type="gramStart"/>
+            <w:r>
+              <w:rPr>
+                <w:rFonts w:ascii="Courier New" w:eastAsia="Courier New" w:hAnsi="Courier New" w:cs="Courier New"/>
+                <w:color w:val="000000" w:themeColor="text1"/>
+                <w:sz w:val="20"/>
+              </w:rPr>
+              <w:t xml:space="preserve">login;   </w:t>
+            </w:r>
+            <w:proofErr w:type="gramEnd"/>
+            <w:r>
+              <w:rPr>
+                <w:rFonts w:ascii="Courier New" w:eastAsia="Courier New" w:hAnsi="Courier New" w:cs="Courier New"/>
+                <w:color w:val="000000" w:themeColor="text1"/>
+                <w:sz w:val="20"/>
+              </w:rPr>
+              <w:t xml:space="preserve">  @Override </w:t>
             </w:r>
           </w:p>
           <w:p>
@@ -674,6 +733,7 @@
               <w:t xml:space="preserve">    protected void </w:t>
             </w:r>
             <w:proofErr w:type="spellStart"/>
+            <w:proofErr w:type="gramStart"/>
             <w:r>
               <w:rPr>
                 <w:rFonts w:ascii="Courier New" w:eastAsia="Courier New" w:hAnsi="Courier New" w:cs="Courier New"/>
@@ -689,7 +749,16 @@
                 <w:color w:val="000000" w:themeColor="text1"/>
                 <w:sz w:val="20"/>
               </w:rPr>
-              <w:t xml:space="preserve">(Bundle </w:t>
+              <w:t>(</w:t>
+            </w:r>
+            <w:proofErr w:type="gramEnd"/>
+            <w:r>
+              <w:rPr>
+                <w:rFonts w:ascii="Courier New" w:eastAsia="Courier New" w:hAnsi="Courier New" w:cs="Courier New"/>
+                <w:color w:val="000000" w:themeColor="text1"/>
+                <w:sz w:val="20"/>
+              </w:rPr>
+              <w:t xml:space="preserve">Bundle </w:t>
             </w:r>
             <w:proofErr w:type="spellStart"/>
             <w:r>
@@ -987,6 +1056,52 @@
               <w:t>login</w:t>
             </w:r>
             <w:proofErr w:type="spellEnd"/>
+            <w:proofErr w:type="gramStart"/>
+            <w:r>
+              <w:rPr>
+                <w:rFonts w:ascii="Courier New" w:eastAsia="Courier New" w:hAnsi="Courier New" w:cs="Courier New"/>
+                <w:color w:val="000000" w:themeColor="text1"/>
+                <w:sz w:val="20"/>
+              </w:rPr>
+              <w:t xml:space="preserve">);   </w:t>
+            </w:r>
+            <w:proofErr w:type="gramEnd"/>
+            <w:r>
+              <w:rPr>
+                <w:rFonts w:ascii="Courier New" w:eastAsia="Courier New" w:hAnsi="Courier New" w:cs="Courier New"/>
+                <w:color w:val="000000" w:themeColor="text1"/>
+                <w:sz w:val="20"/>
+              </w:rPr>
+              <w:t xml:space="preserve">      </w:t>
+            </w:r>
+            <w:proofErr w:type="spellStart"/>
+            <w:r>
+              <w:rPr>
+                <w:rFonts w:ascii="Courier New" w:eastAsia="Courier New" w:hAnsi="Courier New" w:cs="Courier New"/>
+                <w:color w:val="000000" w:themeColor="text1"/>
+                <w:sz w:val="20"/>
+              </w:rPr>
+              <w:t>uname.addTextChangedListener</w:t>
+            </w:r>
+            <w:proofErr w:type="spellEnd"/>
+            <w:r>
+              <w:rPr>
+                <w:rFonts w:ascii="Courier New" w:eastAsia="Courier New" w:hAnsi="Courier New" w:cs="Courier New"/>
+                <w:color w:val="000000" w:themeColor="text1"/>
+                <w:sz w:val="20"/>
+              </w:rPr>
+              <w:t>(</w:t>
+            </w:r>
+            <w:proofErr w:type="spellStart"/>
+            <w:r>
+              <w:rPr>
+                <w:rFonts w:ascii="Courier New" w:eastAsia="Courier New" w:hAnsi="Courier New" w:cs="Courier New"/>
+                <w:color w:val="000000" w:themeColor="text1"/>
+                <w:sz w:val="20"/>
+              </w:rPr>
+              <w:t>textWatcher</w:t>
+            </w:r>
+            <w:proofErr w:type="spellEnd"/>
             <w:r>
               <w:rPr>
                 <w:rFonts w:ascii="Courier New" w:eastAsia="Courier New" w:hAnsi="Courier New" w:cs="Courier New"/>
@@ -1002,7 +1117,7 @@
                 <w:color w:val="000000" w:themeColor="text1"/>
                 <w:sz w:val="20"/>
               </w:rPr>
-              <w:t>uname.addTextChangedListener</w:t>
+              <w:t>pwd.addTextChangedListener</w:t>
             </w:r>
             <w:proofErr w:type="spellEnd"/>
             <w:r>
@@ -1029,16 +1144,100 @@
                 <w:color w:val="000000" w:themeColor="text1"/>
                 <w:sz w:val="20"/>
               </w:rPr>
-              <w:t xml:space="preserve">);         </w:t>
-            </w:r>
-            <w:proofErr w:type="spellStart"/>
-            <w:r>
-              <w:rPr>
-                <w:rFonts w:ascii="Courier New" w:eastAsia="Courier New" w:hAnsi="Courier New" w:cs="Courier New"/>
-                <w:color w:val="000000" w:themeColor="text1"/>
-                <w:sz w:val="20"/>
-              </w:rPr>
-              <w:t>pwd.addTextChangedListener</w:t>
+              <w:t xml:space="preserve">); </w:t>
+            </w:r>
+          </w:p>
+          <w:p>
+            <w:pPr>
+              <w:rPr>
+                <w:color w:val="000000" w:themeColor="text1"/>
+              </w:rPr>
+            </w:pPr>
+            <w:r>
+              <w:rPr>
+                <w:rFonts w:ascii="Courier New" w:eastAsia="Courier New" w:hAnsi="Courier New" w:cs="Courier New"/>
+                <w:color w:val="000000" w:themeColor="text1"/>
+                <w:sz w:val="20"/>
+              </w:rPr>
+              <w:t xml:space="preserve">        </w:t>
+            </w:r>
+            <w:proofErr w:type="spellStart"/>
+            <w:proofErr w:type="gramStart"/>
+            <w:r>
+              <w:rPr>
+                <w:rFonts w:ascii="Courier New" w:eastAsia="Courier New" w:hAnsi="Courier New" w:cs="Courier New"/>
+                <w:color w:val="000000" w:themeColor="text1"/>
+                <w:sz w:val="20"/>
+              </w:rPr>
+              <w:t>login.setOnClickListener</w:t>
+            </w:r>
+            <w:proofErr w:type="spellEnd"/>
+            <w:proofErr w:type="gramEnd"/>
+            <w:r>
+              <w:rPr>
+                <w:rFonts w:ascii="Courier New" w:eastAsia="Courier New" w:hAnsi="Courier New" w:cs="Courier New"/>
+                <w:color w:val="000000" w:themeColor="text1"/>
+                <w:sz w:val="20"/>
+              </w:rPr>
+              <w:t xml:space="preserve">(new </w:t>
+            </w:r>
+            <w:proofErr w:type="spellStart"/>
+            <w:r>
+              <w:rPr>
+                <w:rFonts w:ascii="Courier New" w:eastAsia="Courier New" w:hAnsi="Courier New" w:cs="Courier New"/>
+                <w:color w:val="000000" w:themeColor="text1"/>
+                <w:sz w:val="20"/>
+              </w:rPr>
+              <w:t>View.OnClickListener</w:t>
+            </w:r>
+            <w:proofErr w:type="spellEnd"/>
+            <w:r>
+              <w:rPr>
+                <w:rFonts w:ascii="Courier New" w:eastAsia="Courier New" w:hAnsi="Courier New" w:cs="Courier New"/>
+                <w:color w:val="000000" w:themeColor="text1"/>
+                <w:sz w:val="20"/>
+              </w:rPr>
+              <w:t xml:space="preserve">() { </w:t>
+            </w:r>
+          </w:p>
+          <w:p>
+            <w:pPr>
+              <w:rPr>
+                <w:color w:val="000000" w:themeColor="text1"/>
+              </w:rPr>
+            </w:pPr>
+            <w:r>
+              <w:rPr>
+                <w:rFonts w:ascii="Courier New" w:eastAsia="Courier New" w:hAnsi="Courier New" w:cs="Courier New"/>
+                <w:color w:val="000000" w:themeColor="text1"/>
+                <w:sz w:val="20"/>
+              </w:rPr>
+              <w:t xml:space="preserve">            @Override </w:t>
+            </w:r>
+          </w:p>
+          <w:p>
+            <w:pPr>
+              <w:rPr>
+                <w:color w:val="000000" w:themeColor="text1"/>
+              </w:rPr>
+            </w:pPr>
+            <w:r>
+              <w:rPr>
+                <w:rFonts w:ascii="Courier New" w:eastAsia="Courier New" w:hAnsi="Courier New" w:cs="Courier New"/>
+                <w:color w:val="000000" w:themeColor="text1"/>
+                <w:sz w:val="20"/>
+              </w:rPr>
+              <w:t xml:space="preserve">            public void </w:t>
+            </w:r>
+            <w:proofErr w:type="spellStart"/>
+            <w:proofErr w:type="gramStart"/>
+            <w:r>
+              <w:rPr>
+                <w:rFonts w:ascii="Courier New" w:eastAsia="Courier New" w:hAnsi="Courier New" w:cs="Courier New"/>
+                <w:color w:val="000000" w:themeColor="text1"/>
+                <w:sz w:val="20"/>
+              </w:rPr>
+              <w:t>onClick</w:t>
             </w:r>
             <w:proofErr w:type="spellEnd"/>
             <w:r>
@@ -1049,6 +1248,206 @@
               </w:rPr>
               <w:t>(</w:t>
             </w:r>
+            <w:proofErr w:type="gramEnd"/>
+            <w:r>
+              <w:rPr>
+                <w:rFonts w:ascii="Courier New" w:eastAsia="Courier New" w:hAnsi="Courier New" w:cs="Courier New"/>
+                <w:color w:val="000000" w:themeColor="text1"/>
+                <w:sz w:val="20"/>
+              </w:rPr>
+              <w:t xml:space="preserve">View view) { </w:t>
+            </w:r>
+          </w:p>
+          <w:p>
+            <w:pPr>
+              <w:spacing w:line="242" w:lineRule="auto"/>
+              <w:rPr>
+                <w:color w:val="000000" w:themeColor="text1"/>
+              </w:rPr>
+            </w:pPr>
+            <w:r>
+              <w:rPr>
+                <w:rFonts w:ascii="Courier New" w:eastAsia="Courier New" w:hAnsi="Courier New" w:cs="Courier New"/>
+                <w:color w:val="000000" w:themeColor="text1"/>
+                <w:sz w:val="20"/>
+              </w:rPr>
+              <w:t xml:space="preserve">                Intent </w:t>
+            </w:r>
+            <w:proofErr w:type="spellStart"/>
+            <w:r>
+              <w:rPr>
+                <w:rFonts w:ascii="Courier New" w:eastAsia="Courier New" w:hAnsi="Courier New" w:cs="Courier New"/>
+                <w:color w:val="000000" w:themeColor="text1"/>
+                <w:sz w:val="20"/>
+              </w:rPr>
+              <w:t>intent</w:t>
+            </w:r>
+            <w:proofErr w:type="spellEnd"/>
+            <w:r>
+              <w:rPr>
+                <w:rFonts w:ascii="Courier New" w:eastAsia="Courier New" w:hAnsi="Courier New" w:cs="Courier New"/>
+                <w:color w:val="000000" w:themeColor="text1"/>
+                <w:sz w:val="20"/>
+              </w:rPr>
+              <w:t xml:space="preserve"> = new </w:t>
+            </w:r>
+            <w:proofErr w:type="gramStart"/>
+            <w:r>
+              <w:rPr>
+                <w:rFonts w:ascii="Courier New" w:eastAsia="Courier New" w:hAnsi="Courier New" w:cs="Courier New"/>
+                <w:color w:val="000000" w:themeColor="text1"/>
+                <w:sz w:val="20"/>
+              </w:rPr>
+              <w:t>Intent(</w:t>
+            </w:r>
+            <w:proofErr w:type="spellStart"/>
+            <w:proofErr w:type="gramEnd"/>
+            <w:r>
+              <w:rPr>
+                <w:rFonts w:ascii="Courier New" w:eastAsia="Courier New" w:hAnsi="Courier New" w:cs="Courier New"/>
+                <w:color w:val="000000" w:themeColor="text1"/>
+                <w:sz w:val="20"/>
+              </w:rPr>
+              <w:t>MainActivity.this</w:t>
+            </w:r>
+            <w:proofErr w:type="spellEnd"/>
+            <w:r>
+              <w:rPr>
+                <w:rFonts w:ascii="Courier New" w:eastAsia="Courier New" w:hAnsi="Courier New" w:cs="Courier New"/>
+                <w:color w:val="000000" w:themeColor="text1"/>
+                <w:sz w:val="20"/>
+              </w:rPr>
+              <w:t xml:space="preserve">, </w:t>
+            </w:r>
+            <w:proofErr w:type="spellStart"/>
+            <w:r>
+              <w:rPr>
+                <w:rFonts w:ascii="Courier New" w:eastAsia="Courier New" w:hAnsi="Courier New" w:cs="Courier New"/>
+                <w:color w:val="000000" w:themeColor="text1"/>
+                <w:sz w:val="20"/>
+              </w:rPr>
+              <w:t>SuccessActivity.class</w:t>
+            </w:r>
+            <w:proofErr w:type="spellEnd"/>
+            <w:r>
+              <w:rPr>
+                <w:rFonts w:ascii="Courier New" w:eastAsia="Courier New" w:hAnsi="Courier New" w:cs="Courier New"/>
+                <w:color w:val="000000" w:themeColor="text1"/>
+                <w:sz w:val="20"/>
+              </w:rPr>
+              <w:t xml:space="preserve">); </w:t>
+            </w:r>
+          </w:p>
+          <w:p>
+            <w:pPr>
+              <w:rPr>
+                <w:color w:val="000000" w:themeColor="text1"/>
+              </w:rPr>
+            </w:pPr>
+            <w:r>
+              <w:rPr>
+                <w:rFonts w:ascii="Courier New" w:eastAsia="Courier New" w:hAnsi="Courier New" w:cs="Courier New"/>
+                <w:color w:val="000000" w:themeColor="text1"/>
+                <w:sz w:val="20"/>
+              </w:rPr>
+              <w:t xml:space="preserve">                </w:t>
+            </w:r>
+            <w:proofErr w:type="spellStart"/>
+            <w:r>
+              <w:rPr>
+                <w:rFonts w:ascii="Courier New" w:eastAsia="Courier New" w:hAnsi="Courier New" w:cs="Courier New"/>
+                <w:color w:val="000000" w:themeColor="text1"/>
+                <w:sz w:val="20"/>
+              </w:rPr>
+              <w:t>startActivity</w:t>
+            </w:r>
+            <w:proofErr w:type="spellEnd"/>
+            <w:r>
+              <w:rPr>
+                <w:rFonts w:ascii="Courier New" w:eastAsia="Courier New" w:hAnsi="Courier New" w:cs="Courier New"/>
+                <w:color w:val="000000" w:themeColor="text1"/>
+                <w:sz w:val="20"/>
+              </w:rPr>
+              <w:t xml:space="preserve">(intent); </w:t>
+            </w:r>
+          </w:p>
+          <w:p>
+            <w:pPr>
+              <w:rPr>
+                <w:color w:val="000000" w:themeColor="text1"/>
+              </w:rPr>
+            </w:pPr>
+            <w:r>
+              <w:rPr>
+                <w:rFonts w:ascii="Courier New" w:eastAsia="Courier New" w:hAnsi="Courier New" w:cs="Courier New"/>
+                <w:color w:val="000000" w:themeColor="text1"/>
+                <w:sz w:val="20"/>
+              </w:rPr>
+              <w:t xml:space="preserve">            } </w:t>
+            </w:r>
+          </w:p>
+          <w:p>
+            <w:pPr>
+              <w:rPr>
+                <w:color w:val="000000" w:themeColor="text1"/>
+              </w:rPr>
+            </w:pPr>
+            <w:r>
+              <w:rPr>
+                <w:rFonts w:ascii="Courier New" w:eastAsia="Courier New" w:hAnsi="Courier New" w:cs="Courier New"/>
+                <w:color w:val="000000" w:themeColor="text1"/>
+                <w:sz w:val="20"/>
+              </w:rPr>
+              <w:t xml:space="preserve">        }); </w:t>
+            </w:r>
+          </w:p>
+          <w:p>
+            <w:pPr>
+              <w:rPr>
+                <w:color w:val="000000" w:themeColor="text1"/>
+              </w:rPr>
+            </w:pPr>
+            <w:r>
+              <w:rPr>
+                <w:rFonts w:ascii="Courier New" w:eastAsia="Courier New" w:hAnsi="Courier New" w:cs="Courier New"/>
+                <w:color w:val="000000" w:themeColor="text1"/>
+                <w:sz w:val="20"/>
+              </w:rPr>
+              <w:t xml:space="preserve">    } </w:t>
+            </w:r>
+          </w:p>
+          <w:p>
+            <w:pPr>
+              <w:rPr>
+                <w:color w:val="000000" w:themeColor="text1"/>
+              </w:rPr>
+            </w:pPr>
+            <w:r>
+              <w:rPr>
+                <w:rFonts w:ascii="Courier New" w:eastAsia="Courier New" w:hAnsi="Courier New" w:cs="Courier New"/>
+                <w:color w:val="000000" w:themeColor="text1"/>
+                <w:sz w:val="20"/>
+              </w:rPr>
+              <w:t xml:space="preserve">    </w:t>
+            </w:r>
+            <w:proofErr w:type="spellStart"/>
+            <w:r>
+              <w:rPr>
+                <w:rFonts w:ascii="Courier New" w:eastAsia="Courier New" w:hAnsi="Courier New" w:cs="Courier New"/>
+                <w:color w:val="000000" w:themeColor="text1"/>
+                <w:sz w:val="20"/>
+              </w:rPr>
+              <w:t>TextWatcher</w:t>
+            </w:r>
+            <w:proofErr w:type="spellEnd"/>
+            <w:r>
+              <w:rPr>
+                <w:rFonts w:ascii="Courier New" w:eastAsia="Courier New" w:hAnsi="Courier New" w:cs="Courier New"/>
+                <w:color w:val="000000" w:themeColor="text1"/>
+                <w:sz w:val="20"/>
+              </w:rPr>
+              <w:t xml:space="preserve"> </w:t>
+            </w:r>
             <w:proofErr w:type="spellStart"/>
             <w:r>
               <w:rPr>
@@ -1065,271 +1464,10 @@
                 <w:color w:val="000000" w:themeColor="text1"/>
                 <w:sz w:val="20"/>
               </w:rPr>
-              <w:t xml:space="preserve">); </w:t>
-            </w:r>
-          </w:p>
-          <w:p>
-            <w:pPr>
-              <w:rPr>
-                <w:color w:val="000000" w:themeColor="text1"/>
-              </w:rPr>
-            </w:pPr>
-            <w:r>
-              <w:rPr>
-                <w:rFonts w:ascii="Courier New" w:eastAsia="Courier New" w:hAnsi="Courier New" w:cs="Courier New"/>
-                <w:color w:val="000000" w:themeColor="text1"/>
-                <w:sz w:val="20"/>
-              </w:rPr>
-              <w:t xml:space="preserve">        </w:t>
-            </w:r>
-            <w:proofErr w:type="spellStart"/>
-            <w:r>
-              <w:rPr>
-                <w:rFonts w:ascii="Courier New" w:eastAsia="Courier New" w:hAnsi="Courier New" w:cs="Courier New"/>
-                <w:color w:val="000000" w:themeColor="text1"/>
-                <w:sz w:val="20"/>
-              </w:rPr>
-              <w:t>login.setOnClickListener</w:t>
-            </w:r>
-            <w:proofErr w:type="spellEnd"/>
-            <w:r>
-              <w:rPr>
-                <w:rFonts w:ascii="Courier New" w:eastAsia="Courier New" w:hAnsi="Courier New" w:cs="Courier New"/>
-                <w:color w:val="000000" w:themeColor="text1"/>
-                <w:sz w:val="20"/>
-              </w:rPr>
-              <w:t xml:space="preserve">(new </w:t>
-            </w:r>
-            <w:proofErr w:type="spellStart"/>
-            <w:r>
-              <w:rPr>
-                <w:rFonts w:ascii="Courier New" w:eastAsia="Courier New" w:hAnsi="Courier New" w:cs="Courier New"/>
-                <w:color w:val="000000" w:themeColor="text1"/>
-                <w:sz w:val="20"/>
-              </w:rPr>
-              <w:t>View.OnClickListener</w:t>
-            </w:r>
-            <w:proofErr w:type="spellEnd"/>
-            <w:r>
-              <w:rPr>
-                <w:rFonts w:ascii="Courier New" w:eastAsia="Courier New" w:hAnsi="Courier New" w:cs="Courier New"/>
-                <w:color w:val="000000" w:themeColor="text1"/>
-                <w:sz w:val="20"/>
-              </w:rPr>
-              <w:t xml:space="preserve">() { </w:t>
-            </w:r>
-          </w:p>
-          <w:p>
-            <w:pPr>
-              <w:rPr>
-                <w:color w:val="000000" w:themeColor="text1"/>
-              </w:rPr>
-            </w:pPr>
-            <w:r>
-              <w:rPr>
-                <w:rFonts w:ascii="Courier New" w:eastAsia="Courier New" w:hAnsi="Courier New" w:cs="Courier New"/>
-                <w:color w:val="000000" w:themeColor="text1"/>
-                <w:sz w:val="20"/>
-              </w:rPr>
-              <w:t xml:space="preserve">            @Override </w:t>
-            </w:r>
-          </w:p>
-          <w:p>
-            <w:pPr>
-              <w:rPr>
-                <w:color w:val="000000" w:themeColor="text1"/>
-              </w:rPr>
-            </w:pPr>
-            <w:r>
-              <w:rPr>
-                <w:rFonts w:ascii="Courier New" w:eastAsia="Courier New" w:hAnsi="Courier New" w:cs="Courier New"/>
-                <w:color w:val="000000" w:themeColor="text1"/>
-                <w:sz w:val="20"/>
-              </w:rPr>
-              <w:t xml:space="preserve">            public void </w:t>
-            </w:r>
-            <w:proofErr w:type="spellStart"/>
-            <w:r>
-              <w:rPr>
-                <w:rFonts w:ascii="Courier New" w:eastAsia="Courier New" w:hAnsi="Courier New" w:cs="Courier New"/>
-                <w:color w:val="000000" w:themeColor="text1"/>
-                <w:sz w:val="20"/>
-              </w:rPr>
-              <w:t>onClick</w:t>
-            </w:r>
-            <w:proofErr w:type="spellEnd"/>
-            <w:r>
-              <w:rPr>
-                <w:rFonts w:ascii="Courier New" w:eastAsia="Courier New" w:hAnsi="Courier New" w:cs="Courier New"/>
-                <w:color w:val="000000" w:themeColor="text1"/>
-                <w:sz w:val="20"/>
-              </w:rPr>
-              <w:t xml:space="preserve">(View view) { </w:t>
-            </w:r>
-          </w:p>
-          <w:p>
-            <w:pPr>
-              <w:spacing w:line="242" w:lineRule="auto"/>
-              <w:rPr>
-                <w:color w:val="000000" w:themeColor="text1"/>
-              </w:rPr>
-            </w:pPr>
-            <w:r>
-              <w:rPr>
-                <w:rFonts w:ascii="Courier New" w:eastAsia="Courier New" w:hAnsi="Courier New" w:cs="Courier New"/>
-                <w:color w:val="000000" w:themeColor="text1"/>
-                <w:sz w:val="20"/>
-              </w:rPr>
-              <w:t xml:space="preserve">                Intent </w:t>
-            </w:r>
-            <w:proofErr w:type="spellStart"/>
-            <w:r>
-              <w:rPr>
-                <w:rFonts w:ascii="Courier New" w:eastAsia="Courier New" w:hAnsi="Courier New" w:cs="Courier New"/>
-                <w:color w:val="000000" w:themeColor="text1"/>
-                <w:sz w:val="20"/>
-              </w:rPr>
-              <w:t>intent</w:t>
-            </w:r>
-            <w:proofErr w:type="spellEnd"/>
-            <w:r>
-              <w:rPr>
-                <w:rFonts w:ascii="Courier New" w:eastAsia="Courier New" w:hAnsi="Courier New" w:cs="Courier New"/>
-                <w:color w:val="000000" w:themeColor="text1"/>
-                <w:sz w:val="20"/>
-              </w:rPr>
-              <w:t xml:space="preserve"> = new Intent(</w:t>
-            </w:r>
-            <w:proofErr w:type="spellStart"/>
-            <w:r>
-              <w:rPr>
-                <w:rFonts w:ascii="Courier New" w:eastAsia="Courier New" w:hAnsi="Courier New" w:cs="Courier New"/>
-                <w:color w:val="000000" w:themeColor="text1"/>
-                <w:sz w:val="20"/>
-              </w:rPr>
-              <w:t>MainActivity.this</w:t>
-            </w:r>
-            <w:proofErr w:type="spellEnd"/>
-            <w:r>
-              <w:rPr>
-                <w:rFonts w:ascii="Courier New" w:eastAsia="Courier New" w:hAnsi="Courier New" w:cs="Courier New"/>
-                <w:color w:val="000000" w:themeColor="text1"/>
-                <w:sz w:val="20"/>
-              </w:rPr>
-              <w:t xml:space="preserve">, </w:t>
-            </w:r>
-            <w:proofErr w:type="spellStart"/>
-            <w:r>
-              <w:rPr>
-                <w:rFonts w:ascii="Courier New" w:eastAsia="Courier New" w:hAnsi="Courier New" w:cs="Courier New"/>
-                <w:color w:val="000000" w:themeColor="text1"/>
-                <w:sz w:val="20"/>
-              </w:rPr>
-              <w:t>SuccessActivity.class</w:t>
-            </w:r>
-            <w:proofErr w:type="spellEnd"/>
-            <w:r>
-              <w:rPr>
-                <w:rFonts w:ascii="Courier New" w:eastAsia="Courier New" w:hAnsi="Courier New" w:cs="Courier New"/>
-                <w:color w:val="000000" w:themeColor="text1"/>
-                <w:sz w:val="20"/>
-              </w:rPr>
-              <w:t xml:space="preserve">); </w:t>
-            </w:r>
-          </w:p>
-          <w:p>
-            <w:pPr>
-              <w:rPr>
-                <w:color w:val="000000" w:themeColor="text1"/>
-              </w:rPr>
-            </w:pPr>
-            <w:r>
-              <w:rPr>
-                <w:rFonts w:ascii="Courier New" w:eastAsia="Courier New" w:hAnsi="Courier New" w:cs="Courier New"/>
-                <w:color w:val="000000" w:themeColor="text1"/>
-                <w:sz w:val="20"/>
-              </w:rPr>
-              <w:t xml:space="preserve">                </w:t>
-            </w:r>
-            <w:proofErr w:type="spellStart"/>
-            <w:r>
-              <w:rPr>
-                <w:rFonts w:ascii="Courier New" w:eastAsia="Courier New" w:hAnsi="Courier New" w:cs="Courier New"/>
-                <w:color w:val="000000" w:themeColor="text1"/>
-                <w:sz w:val="20"/>
-              </w:rPr>
-              <w:t>startActivity</w:t>
-            </w:r>
-            <w:proofErr w:type="spellEnd"/>
-            <w:r>
-              <w:rPr>
-                <w:rFonts w:ascii="Courier New" w:eastAsia="Courier New" w:hAnsi="Courier New" w:cs="Courier New"/>
-                <w:color w:val="000000" w:themeColor="text1"/>
-                <w:sz w:val="20"/>
-              </w:rPr>
-              <w:t xml:space="preserve">(intent); </w:t>
-            </w:r>
-          </w:p>
-          <w:p>
-            <w:pPr>
-              <w:rPr>
-                <w:color w:val="000000" w:themeColor="text1"/>
-              </w:rPr>
-            </w:pPr>
-            <w:r>
-              <w:rPr>
-                <w:rFonts w:ascii="Courier New" w:eastAsia="Courier New" w:hAnsi="Courier New" w:cs="Courier New"/>
-                <w:color w:val="000000" w:themeColor="text1"/>
-                <w:sz w:val="20"/>
-              </w:rPr>
-              <w:t xml:space="preserve">            } </w:t>
-            </w:r>
-          </w:p>
-          <w:p>
-            <w:pPr>
-              <w:rPr>
-                <w:color w:val="000000" w:themeColor="text1"/>
-              </w:rPr>
-            </w:pPr>
-            <w:r>
-              <w:rPr>
-                <w:rFonts w:ascii="Courier New" w:eastAsia="Courier New" w:hAnsi="Courier New" w:cs="Courier New"/>
-                <w:color w:val="000000" w:themeColor="text1"/>
-                <w:sz w:val="20"/>
-              </w:rPr>
-              <w:t xml:space="preserve">        }); </w:t>
-            </w:r>
-          </w:p>
-          <w:p>
-            <w:pPr>
-              <w:rPr>
-                <w:color w:val="000000" w:themeColor="text1"/>
-              </w:rPr>
-            </w:pPr>
-            <w:r>
-              <w:rPr>
-                <w:rFonts w:ascii="Courier New" w:eastAsia="Courier New" w:hAnsi="Courier New" w:cs="Courier New"/>
-                <w:color w:val="000000" w:themeColor="text1"/>
-                <w:sz w:val="20"/>
-              </w:rPr>
-              <w:t xml:space="preserve">    } </w:t>
-            </w:r>
-          </w:p>
-          <w:p>
-            <w:pPr>
-              <w:rPr>
-                <w:color w:val="000000" w:themeColor="text1"/>
-              </w:rPr>
-            </w:pPr>
-            <w:r>
-              <w:rPr>
-                <w:rFonts w:ascii="Courier New" w:eastAsia="Courier New" w:hAnsi="Courier New" w:cs="Courier New"/>
-                <w:color w:val="000000" w:themeColor="text1"/>
-                <w:sz w:val="20"/>
-              </w:rPr>
-              <w:t xml:space="preserve">    </w:t>
-            </w:r>
-            <w:proofErr w:type="spellStart"/>
+              <w:t xml:space="preserve"> = new </w:t>
+            </w:r>
+            <w:proofErr w:type="spellStart"/>
+            <w:proofErr w:type="gramStart"/>
             <w:r>
               <w:rPr>
                 <w:rFonts w:ascii="Courier New" w:eastAsia="Courier New" w:hAnsi="Courier New" w:cs="Courier New"/>
@@ -1345,43 +1483,16 @@
                 <w:color w:val="000000" w:themeColor="text1"/>
                 <w:sz w:val="20"/>
               </w:rPr>
-              <w:t xml:space="preserve"> </w:t>
-            </w:r>
-            <w:proofErr w:type="spellStart"/>
-            <w:r>
-              <w:rPr>
-                <w:rFonts w:ascii="Courier New" w:eastAsia="Courier New" w:hAnsi="Courier New" w:cs="Courier New"/>
-                <w:color w:val="000000" w:themeColor="text1"/>
-                <w:sz w:val="20"/>
-              </w:rPr>
-              <w:t>textWatcher</w:t>
-            </w:r>
-            <w:proofErr w:type="spellEnd"/>
-            <w:r>
-              <w:rPr>
-                <w:rFonts w:ascii="Courier New" w:eastAsia="Courier New" w:hAnsi="Courier New" w:cs="Courier New"/>
-                <w:color w:val="000000" w:themeColor="text1"/>
-                <w:sz w:val="20"/>
-              </w:rPr>
-              <w:t xml:space="preserve"> = new </w:t>
-            </w:r>
-            <w:proofErr w:type="spellStart"/>
-            <w:r>
-              <w:rPr>
-                <w:rFonts w:ascii="Courier New" w:eastAsia="Courier New" w:hAnsi="Courier New" w:cs="Courier New"/>
-                <w:color w:val="000000" w:themeColor="text1"/>
-                <w:sz w:val="20"/>
-              </w:rPr>
-              <w:t>TextWatcher</w:t>
-            </w:r>
-            <w:proofErr w:type="spellEnd"/>
-            <w:r>
-              <w:rPr>
-                <w:rFonts w:ascii="Courier New" w:eastAsia="Courier New" w:hAnsi="Courier New" w:cs="Courier New"/>
-                <w:color w:val="000000" w:themeColor="text1"/>
-                <w:sz w:val="20"/>
-              </w:rPr>
-              <w:t xml:space="preserve">() { </w:t>
+              <w:t>(</w:t>
+            </w:r>
+            <w:proofErr w:type="gramEnd"/>
+            <w:r>
+              <w:rPr>
+                <w:rFonts w:ascii="Courier New" w:eastAsia="Courier New" w:hAnsi="Courier New" w:cs="Courier New"/>
+                <w:color w:val="000000" w:themeColor="text1"/>
+                <w:sz w:val="20"/>
+              </w:rPr>
+              <w:t xml:space="preserve">) { </w:t>
             </w:r>
           </w:p>
           <w:p>
@@ -1416,6 +1527,7 @@
               <w:t xml:space="preserve">        public void </w:t>
             </w:r>
             <w:proofErr w:type="spellStart"/>
+            <w:proofErr w:type="gramStart"/>
             <w:r>
               <w:rPr>
                 <w:rFonts w:ascii="Courier New" w:eastAsia="Courier New" w:hAnsi="Courier New" w:cs="Courier New"/>
@@ -1434,6 +1546,7 @@
               <w:t>(</w:t>
             </w:r>
             <w:proofErr w:type="spellStart"/>
+            <w:proofErr w:type="gramEnd"/>
             <w:r>
               <w:rPr>
                 <w:rFonts w:ascii="Courier New" w:eastAsia="Courier New" w:hAnsi="Courier New" w:cs="Courier New"/>
@@ -1565,6 +1678,7 @@
               <w:t xml:space="preserve">        public void </w:t>
             </w:r>
             <w:proofErr w:type="spellStart"/>
+            <w:proofErr w:type="gramStart"/>
             <w:r>
               <w:rPr>
                 <w:rFonts w:ascii="Courier New" w:eastAsia="Courier New" w:hAnsi="Courier New" w:cs="Courier New"/>
@@ -1583,6 +1697,7 @@
               <w:t>(</w:t>
             </w:r>
             <w:proofErr w:type="spellStart"/>
+            <w:proofErr w:type="gramEnd"/>
             <w:r>
               <w:rPr>
                 <w:rFonts w:ascii="Courier New" w:eastAsia="Courier New" w:hAnsi="Courier New" w:cs="Courier New"/>
@@ -1714,6 +1829,7 @@
               <w:t xml:space="preserve">        public void </w:t>
             </w:r>
             <w:proofErr w:type="spellStart"/>
+            <w:proofErr w:type="gramStart"/>
             <w:r>
               <w:rPr>
                 <w:rFonts w:ascii="Courier New" w:eastAsia="Courier New" w:hAnsi="Courier New" w:cs="Courier New"/>
@@ -1729,7 +1845,16 @@
                 <w:color w:val="000000" w:themeColor="text1"/>
                 <w:sz w:val="20"/>
               </w:rPr>
-              <w:t xml:space="preserve">(Editable editable) {             check(); </w:t>
+              <w:t>(</w:t>
+            </w:r>
+            <w:proofErr w:type="gramEnd"/>
+            <w:r>
+              <w:rPr>
+                <w:rFonts w:ascii="Courier New" w:eastAsia="Courier New" w:hAnsi="Courier New" w:cs="Courier New"/>
+                <w:color w:val="000000" w:themeColor="text1"/>
+                <w:sz w:val="20"/>
+              </w:rPr>
+              <w:t xml:space="preserve">Editable editable) {             check(); </w:t>
             </w:r>
           </w:p>
           <w:p>
@@ -1775,7 +1900,25 @@
                 <w:color w:val="000000" w:themeColor="text1"/>
                 <w:sz w:val="20"/>
               </w:rPr>
-              <w:t xml:space="preserve">    private void check() { </w:t>
+              <w:t xml:space="preserve">    private void </w:t>
+            </w:r>
+            <w:proofErr w:type="gramStart"/>
+            <w:r>
+              <w:rPr>
+                <w:rFonts w:ascii="Courier New" w:eastAsia="Courier New" w:hAnsi="Courier New" w:cs="Courier New"/>
+                <w:color w:val="000000" w:themeColor="text1"/>
+                <w:sz w:val="20"/>
+              </w:rPr>
+              <w:t>check(</w:t>
+            </w:r>
+            <w:proofErr w:type="gramEnd"/>
+            <w:r>
+              <w:rPr>
+                <w:rFonts w:ascii="Courier New" w:eastAsia="Courier New" w:hAnsi="Courier New" w:cs="Courier New"/>
+                <w:color w:val="000000" w:themeColor="text1"/>
+                <w:sz w:val="20"/>
+              </w:rPr>
+              <w:t xml:space="preserve">) { </w:t>
             </w:r>
           </w:p>
           <w:p>
@@ -1795,6 +1938,7 @@
               <w:t xml:space="preserve">        if(</w:t>
             </w:r>
             <w:proofErr w:type="spellStart"/>
+            <w:proofErr w:type="gramStart"/>
             <w:r>
               <w:rPr>
                 <w:rFonts w:ascii="Courier New" w:eastAsia="Courier New" w:hAnsi="Courier New" w:cs="Courier New"/>
@@ -1804,6 +1948,7 @@
               <w:t>uname.getText</w:t>
             </w:r>
             <w:proofErr w:type="spellEnd"/>
+            <w:proofErr w:type="gramEnd"/>
             <w:r>
               <w:rPr>
                 <w:rFonts w:ascii="Courier New" w:eastAsia="Courier New" w:hAnsi="Courier New" w:cs="Courier New"/>
@@ -1931,7 +2076,25 @@
                 <w:color w:val="000000" w:themeColor="text1"/>
                 <w:sz w:val="20"/>
               </w:rPr>
-              <w:t xml:space="preserve">        }         else{ </w:t>
+              <w:t xml:space="preserve">        </w:t>
+            </w:r>
+            <w:proofErr w:type="gramStart"/>
+            <w:r>
+              <w:rPr>
+                <w:rFonts w:ascii="Courier New" w:eastAsia="Courier New" w:hAnsi="Courier New" w:cs="Courier New"/>
+                <w:color w:val="000000" w:themeColor="text1"/>
+                <w:sz w:val="20"/>
+              </w:rPr>
+              <w:t xml:space="preserve">}   </w:t>
+            </w:r>
+            <w:proofErr w:type="gramEnd"/>
+            <w:r>
+              <w:rPr>
+                <w:rFonts w:ascii="Courier New" w:eastAsia="Courier New" w:hAnsi="Courier New" w:cs="Courier New"/>
+                <w:color w:val="000000" w:themeColor="text1"/>
+                <w:sz w:val="20"/>
+              </w:rPr>
+              <w:t xml:space="preserve">      else{ </w:t>
             </w:r>
           </w:p>
           <w:p>
@@ -1949,6 +2112,7 @@
               <w:t xml:space="preserve">            </w:t>
             </w:r>
             <w:proofErr w:type="spellStart"/>
+            <w:proofErr w:type="gramStart"/>
             <w:r>
               <w:rPr>
                 <w:rFonts w:ascii="Courier New" w:eastAsia="Courier New" w:hAnsi="Courier New" w:cs="Courier New"/>
@@ -1958,6 +2122,7 @@
               <w:t>login.setEnabled</w:t>
             </w:r>
             <w:proofErr w:type="spellEnd"/>
+            <w:proofErr w:type="gramEnd"/>
             <w:r>
               <w:rPr>
                 <w:rFonts w:ascii="Courier New" w:eastAsia="Courier New" w:hAnsi="Courier New" w:cs="Courier New"/>
@@ -2235,7 +2400,25 @@
                 <w:color w:val="000000" w:themeColor="text1"/>
                 <w:sz w:val="20"/>
               </w:rPr>
-              <w:t xml:space="preserve">package com.example.prac61; </w:t>
+              <w:t>package com.</w:t>
+            </w:r>
+            <w:proofErr w:type="gramStart"/>
+            <w:r>
+              <w:rPr>
+                <w:rFonts w:ascii="Courier New" w:eastAsia="Courier New" w:hAnsi="Courier New" w:cs="Courier New"/>
+                <w:color w:val="000000" w:themeColor="text1"/>
+                <w:sz w:val="20"/>
+              </w:rPr>
+              <w:t>example.prac</w:t>
+            </w:r>
+            <w:proofErr w:type="gramEnd"/>
+            <w:r>
+              <w:rPr>
+                <w:rFonts w:ascii="Courier New" w:eastAsia="Courier New" w:hAnsi="Courier New" w:cs="Courier New"/>
+                <w:color w:val="000000" w:themeColor="text1"/>
+                <w:sz w:val="20"/>
+              </w:rPr>
+              <w:t xml:space="preserve">61; </w:t>
             </w:r>
           </w:p>
           <w:p>
@@ -2255,6 +2438,7 @@
               <w:t xml:space="preserve"> import </w:t>
             </w:r>
             <w:proofErr w:type="spellStart"/>
+            <w:proofErr w:type="gramStart"/>
             <w:r>
               <w:rPr>
                 <w:rFonts w:ascii="Courier New" w:eastAsia="Courier New" w:hAnsi="Courier New" w:cs="Courier New"/>
@@ -2264,6 +2448,7 @@
               <w:t>androidx.appcompat.app.AppCompatActivity</w:t>
             </w:r>
             <w:proofErr w:type="spellEnd"/>
+            <w:proofErr w:type="gramEnd"/>
             <w:r>
               <w:rPr>
                 <w:rFonts w:ascii="Courier New" w:eastAsia="Courier New" w:hAnsi="Courier New" w:cs="Courier New"/>
@@ -2296,9 +2481,19 @@
                 <w:color w:val="000000" w:themeColor="text1"/>
                 <w:sz w:val="20"/>
               </w:rPr>
-              <w:t>android.os.Bundle</w:t>
-            </w:r>
-            <w:proofErr w:type="spellEnd"/>
+              <w:t>android.</w:t>
+            </w:r>
+            <w:proofErr w:type="gramStart"/>
+            <w:r>
+              <w:rPr>
+                <w:rFonts w:ascii="Courier New" w:eastAsia="Courier New" w:hAnsi="Courier New" w:cs="Courier New"/>
+                <w:color w:val="000000" w:themeColor="text1"/>
+                <w:sz w:val="20"/>
+              </w:rPr>
+              <w:t>os.Bundle</w:t>
+            </w:r>
+            <w:proofErr w:type="spellEnd"/>
+            <w:proofErr w:type="gramEnd"/>
             <w:r>
               <w:rPr>
                 <w:rFonts w:ascii="Courier New" w:eastAsia="Courier New" w:hAnsi="Courier New" w:cs="Courier New"/>
@@ -2408,6 +2603,7 @@
               <w:t xml:space="preserve">    protected void </w:t>
             </w:r>
             <w:proofErr w:type="spellStart"/>
+            <w:proofErr w:type="gramStart"/>
             <w:r>
               <w:rPr>
                 <w:rFonts w:ascii="Courier New" w:eastAsia="Courier New" w:hAnsi="Courier New" w:cs="Courier New"/>
@@ -2423,7 +2619,16 @@
                 <w:color w:val="000000" w:themeColor="text1"/>
                 <w:sz w:val="20"/>
               </w:rPr>
-              <w:t xml:space="preserve">(Bundle </w:t>
+              <w:t>(</w:t>
+            </w:r>
+            <w:proofErr w:type="gramEnd"/>
+            <w:r>
+              <w:rPr>
+                <w:rFonts w:ascii="Courier New" w:eastAsia="Courier New" w:hAnsi="Courier New" w:cs="Courier New"/>
+                <w:color w:val="000000" w:themeColor="text1"/>
+                <w:sz w:val="20"/>
+              </w:rPr>
+              <w:t xml:space="preserve">Bundle </w:t>
             </w:r>
             <w:proofErr w:type="spellStart"/>
             <w:r>
@@ -2587,6 +2792,7 @@
         <w:rPr>
           <w:rFonts w:ascii="Times New Roman" w:eastAsia="Times New Roman" w:hAnsi="Times New Roman" w:cs="Times New Roman"/>
           <w:b/>
+          <w:noProof/>
           <w:sz w:val="28"/>
         </w:rPr>
         <w:drawing>
@@ -2605,7 +2811,7 @@
                     <pic:cNvPicPr/>
                   </pic:nvPicPr>
                   <pic:blipFill>
-                    <a:blip r:embed="rId11"/>
+                    <a:blip r:embed="rId12"/>
                     <a:stretch>
                       <a:fillRect/>
                     </a:stretch>
@@ -3152,7 +3358,7 @@
                     <pic:cNvPicPr/>
                   </pic:nvPicPr>
                   <pic:blipFill>
-                    <a:blip r:embed="rId12"/>
+                    <a:blip r:embed="rId13"/>
                     <a:stretch>
                       <a:fillRect/>
                     </a:stretch>
@@ -3240,185 +3446,189 @@
           <w:color w:val="000000" w:themeColor="text1"/>
           <w:sz w:val="20"/>
         </w:rPr>
-        <w:t xml:space="preserve">package com.example.prac7; </w:t>
-      </w:r>
-    </w:p>
-    <w:p>
-      <w:pPr>
-        <w:spacing w:after="0"/>
-        <w:rPr>
-          <w:color w:val="000000" w:themeColor="text1"/>
-        </w:rPr>
-      </w:pPr>
+        <w:t>package com.</w:t>
+      </w:r>
+      <w:proofErr w:type="gramStart"/>
       <w:r>
         <w:rPr>
           <w:rFonts w:ascii="Courier New" w:eastAsia="Courier New" w:hAnsi="Courier New" w:cs="Courier New"/>
           <w:color w:val="000000" w:themeColor="text1"/>
           <w:sz w:val="20"/>
         </w:rPr>
-        <w:t xml:space="preserve"> </w:t>
-      </w:r>
-    </w:p>
-    <w:p>
-      <w:pPr>
-        <w:spacing w:after="0"/>
-        <w:rPr>
-          <w:color w:val="000000" w:themeColor="text1"/>
-        </w:rPr>
-      </w:pPr>
+        <w:t>example.prac</w:t>
+      </w:r>
+      <w:proofErr w:type="gramEnd"/>
       <w:r>
         <w:rPr>
           <w:rFonts w:ascii="Courier New" w:eastAsia="Courier New" w:hAnsi="Courier New" w:cs="Courier New"/>
           <w:color w:val="000000" w:themeColor="text1"/>
           <w:sz w:val="20"/>
         </w:rPr>
-        <w:t xml:space="preserve">import </w:t>
-      </w:r>
-      <w:proofErr w:type="spellStart"/>
+        <w:t xml:space="preserve">7; </w:t>
+      </w:r>
+    </w:p>
+    <w:p>
+      <w:pPr>
+        <w:spacing w:after="0"/>
+        <w:rPr>
+          <w:color w:val="000000" w:themeColor="text1"/>
+        </w:rPr>
+      </w:pPr>
       <w:r>
         <w:rPr>
           <w:rFonts w:ascii="Courier New" w:eastAsia="Courier New" w:hAnsi="Courier New" w:cs="Courier New"/>
           <w:color w:val="000000" w:themeColor="text1"/>
           <w:sz w:val="20"/>
         </w:rPr>
-        <w:t>androidx.appcompat.app.AppCompatActivity</w:t>
-      </w:r>
-      <w:proofErr w:type="spellEnd"/>
+        <w:t xml:space="preserve"> </w:t>
+      </w:r>
+    </w:p>
+    <w:p>
+      <w:pPr>
+        <w:spacing w:after="0"/>
+        <w:rPr>
+          <w:color w:val="000000" w:themeColor="text1"/>
+        </w:rPr>
+      </w:pPr>
       <w:r>
         <w:rPr>
           <w:rFonts w:ascii="Courier New" w:eastAsia="Courier New" w:hAnsi="Courier New" w:cs="Courier New"/>
           <w:color w:val="000000" w:themeColor="text1"/>
           <w:sz w:val="20"/>
         </w:rPr>
-        <w:t xml:space="preserve">; </w:t>
-      </w:r>
-    </w:p>
-    <w:p>
-      <w:pPr>
-        <w:spacing w:after="0"/>
-        <w:rPr>
-          <w:color w:val="000000" w:themeColor="text1"/>
-        </w:rPr>
-      </w:pPr>
+        <w:t xml:space="preserve">import </w:t>
+      </w:r>
+      <w:proofErr w:type="spellStart"/>
+      <w:proofErr w:type="gramStart"/>
       <w:r>
         <w:rPr>
           <w:rFonts w:ascii="Courier New" w:eastAsia="Courier New" w:hAnsi="Courier New" w:cs="Courier New"/>
           <w:color w:val="000000" w:themeColor="text1"/>
           <w:sz w:val="20"/>
         </w:rPr>
-        <w:t xml:space="preserve"> </w:t>
-      </w:r>
-    </w:p>
-    <w:p>
-      <w:pPr>
-        <w:spacing w:after="0"/>
-        <w:rPr>
-          <w:color w:val="000000" w:themeColor="text1"/>
-        </w:rPr>
-      </w:pPr>
+        <w:t>androidx.appcompat.app.AppCompatActivity</w:t>
+      </w:r>
+      <w:proofErr w:type="spellEnd"/>
+      <w:proofErr w:type="gramEnd"/>
       <w:r>
         <w:rPr>
           <w:rFonts w:ascii="Courier New" w:eastAsia="Courier New" w:hAnsi="Courier New" w:cs="Courier New"/>
           <w:color w:val="000000" w:themeColor="text1"/>
           <w:sz w:val="20"/>
         </w:rPr>
-        <w:t xml:space="preserve">import </w:t>
-      </w:r>
-      <w:proofErr w:type="spellStart"/>
+        <w:t xml:space="preserve">; </w:t>
+      </w:r>
+    </w:p>
+    <w:p>
+      <w:pPr>
+        <w:spacing w:after="0"/>
+        <w:rPr>
+          <w:color w:val="000000" w:themeColor="text1"/>
+        </w:rPr>
+      </w:pPr>
       <w:r>
         <w:rPr>
           <w:rFonts w:ascii="Courier New" w:eastAsia="Courier New" w:hAnsi="Courier New" w:cs="Courier New"/>
           <w:color w:val="000000" w:themeColor="text1"/>
           <w:sz w:val="20"/>
         </w:rPr>
-        <w:t>android.os.Bundle</w:t>
-      </w:r>
-      <w:proofErr w:type="spellEnd"/>
+        <w:t xml:space="preserve"> </w:t>
+      </w:r>
+    </w:p>
+    <w:p>
+      <w:pPr>
+        <w:spacing w:after="0"/>
+        <w:rPr>
+          <w:color w:val="000000" w:themeColor="text1"/>
+        </w:rPr>
+      </w:pPr>
       <w:r>
         <w:rPr>
           <w:rFonts w:ascii="Courier New" w:eastAsia="Courier New" w:hAnsi="Courier New" w:cs="Courier New"/>
           <w:color w:val="000000" w:themeColor="text1"/>
           <w:sz w:val="20"/>
         </w:rPr>
-        <w:t xml:space="preserve">; </w:t>
-      </w:r>
-    </w:p>
-    <w:p>
-      <w:pPr>
-        <w:spacing w:after="0"/>
-        <w:rPr>
-          <w:color w:val="000000" w:themeColor="text1"/>
-        </w:rPr>
-      </w:pPr>
+        <w:t xml:space="preserve">import </w:t>
+      </w:r>
+      <w:proofErr w:type="spellStart"/>
       <w:r>
         <w:rPr>
           <w:rFonts w:ascii="Courier New" w:eastAsia="Courier New" w:hAnsi="Courier New" w:cs="Courier New"/>
           <w:color w:val="000000" w:themeColor="text1"/>
           <w:sz w:val="20"/>
         </w:rPr>
-        <w:t xml:space="preserve"> </w:t>
-      </w:r>
-    </w:p>
-    <w:p>
-      <w:pPr>
-        <w:spacing w:after="0" w:line="241" w:lineRule="auto"/>
-        <w:ind w:right="5221"/>
-        <w:rPr>
-          <w:color w:val="000000" w:themeColor="text1"/>
-        </w:rPr>
-      </w:pPr>
+        <w:t>android.</w:t>
+      </w:r>
+      <w:proofErr w:type="gramStart"/>
       <w:r>
         <w:rPr>
           <w:rFonts w:ascii="Courier New" w:eastAsia="Courier New" w:hAnsi="Courier New" w:cs="Courier New"/>
           <w:color w:val="000000" w:themeColor="text1"/>
           <w:sz w:val="20"/>
         </w:rPr>
-        <w:t xml:space="preserve">import </w:t>
-      </w:r>
-      <w:proofErr w:type="spellStart"/>
+        <w:t>os.Bundle</w:t>
+      </w:r>
+      <w:proofErr w:type="spellEnd"/>
+      <w:proofErr w:type="gramEnd"/>
       <w:r>
         <w:rPr>
           <w:rFonts w:ascii="Courier New" w:eastAsia="Courier New" w:hAnsi="Courier New" w:cs="Courier New"/>
           <w:color w:val="000000" w:themeColor="text1"/>
           <w:sz w:val="20"/>
         </w:rPr>
-        <w:t>android.content.Intent</w:t>
-      </w:r>
-      <w:proofErr w:type="spellEnd"/>
+        <w:t xml:space="preserve">; </w:t>
+      </w:r>
+    </w:p>
+    <w:p>
+      <w:pPr>
+        <w:spacing w:after="0"/>
+        <w:rPr>
+          <w:color w:val="000000" w:themeColor="text1"/>
+        </w:rPr>
+      </w:pPr>
       <w:r>
         <w:rPr>
           <w:rFonts w:ascii="Courier New" w:eastAsia="Courier New" w:hAnsi="Courier New" w:cs="Courier New"/>
           <w:color w:val="000000" w:themeColor="text1"/>
           <w:sz w:val="20"/>
         </w:rPr>
-        <w:t xml:space="preserve">; import </w:t>
-      </w:r>
-      <w:proofErr w:type="spellStart"/>
+        <w:t xml:space="preserve"> </w:t>
+      </w:r>
+    </w:p>
+    <w:p>
+      <w:pPr>
+        <w:spacing w:after="0" w:line="241" w:lineRule="auto"/>
+        <w:ind w:right="5221"/>
+        <w:rPr>
+          <w:color w:val="000000" w:themeColor="text1"/>
+        </w:rPr>
+      </w:pPr>
       <w:r>
         <w:rPr>
           <w:rFonts w:ascii="Courier New" w:eastAsia="Courier New" w:hAnsi="Courier New" w:cs="Courier New"/>
           <w:color w:val="000000" w:themeColor="text1"/>
           <w:sz w:val="20"/>
         </w:rPr>
-        <w:t>android.net.Uri</w:t>
-      </w:r>
-      <w:proofErr w:type="spellEnd"/>
+        <w:t xml:space="preserve">import </w:t>
+      </w:r>
+      <w:proofErr w:type="spellStart"/>
+      <w:proofErr w:type="gramStart"/>
       <w:r>
         <w:rPr>
           <w:rFonts w:ascii="Courier New" w:eastAsia="Courier New" w:hAnsi="Courier New" w:cs="Courier New"/>
           <w:color w:val="000000" w:themeColor="text1"/>
           <w:sz w:val="20"/>
         </w:rPr>
-        <w:t xml:space="preserve">; import </w:t>
-      </w:r>
-      <w:proofErr w:type="spellStart"/>
+        <w:t>android.content</w:t>
+      </w:r>
+      <w:proofErr w:type="gramEnd"/>
       <w:r>
         <w:rPr>
           <w:rFonts w:ascii="Courier New" w:eastAsia="Courier New" w:hAnsi="Courier New" w:cs="Courier New"/>
           <w:color w:val="000000" w:themeColor="text1"/>
           <w:sz w:val="20"/>
         </w:rPr>
-        <w:t>android.os.Bundle</w:t>
+        <w:t>.Intent</w:t>
       </w:r>
       <w:proofErr w:type="spellEnd"/>
       <w:r>
@@ -3436,7 +3646,7 @@
           <w:color w:val="000000" w:themeColor="text1"/>
           <w:sz w:val="20"/>
         </w:rPr>
-        <w:t>android.view.View</w:t>
+        <w:t>android.net.Uri</w:t>
       </w:r>
       <w:proofErr w:type="spellEnd"/>
       <w:r>
@@ -3454,7 +3664,7 @@
           <w:color w:val="000000" w:themeColor="text1"/>
           <w:sz w:val="20"/>
         </w:rPr>
-        <w:t>android.widget.Button</w:t>
+        <w:t>android.os.Bundle</w:t>
       </w:r>
       <w:proofErr w:type="spellEnd"/>
       <w:r>
@@ -3472,7 +3682,7 @@
           <w:color w:val="000000" w:themeColor="text1"/>
           <w:sz w:val="20"/>
         </w:rPr>
-        <w:t>android.widget.EditText</w:t>
+        <w:t>android.view.View</w:t>
       </w:r>
       <w:proofErr w:type="spellEnd"/>
       <w:r>
@@ -3481,60 +3691,114 @@
           <w:color w:val="000000" w:themeColor="text1"/>
           <w:sz w:val="20"/>
         </w:rPr>
-        <w:t xml:space="preserve">; </w:t>
-      </w:r>
-    </w:p>
-    <w:p>
-      <w:pPr>
-        <w:spacing w:after="1" w:line="241" w:lineRule="auto"/>
-        <w:ind w:right="2581"/>
-        <w:rPr>
-          <w:color w:val="000000" w:themeColor="text1"/>
-        </w:rPr>
-      </w:pPr>
+        <w:t xml:space="preserve">; import </w:t>
+      </w:r>
+      <w:proofErr w:type="spellStart"/>
       <w:r>
         <w:rPr>
           <w:rFonts w:ascii="Courier New" w:eastAsia="Courier New" w:hAnsi="Courier New" w:cs="Courier New"/>
           <w:color w:val="000000" w:themeColor="text1"/>
           <w:sz w:val="20"/>
         </w:rPr>
-        <w:t xml:space="preserve"> public class </w:t>
-      </w:r>
-      <w:proofErr w:type="spellStart"/>
+        <w:t>android.widget.Button</w:t>
+      </w:r>
+      <w:proofErr w:type="spellEnd"/>
       <w:r>
         <w:rPr>
           <w:rFonts w:ascii="Courier New" w:eastAsia="Courier New" w:hAnsi="Courier New" w:cs="Courier New"/>
           <w:color w:val="000000" w:themeColor="text1"/>
           <w:sz w:val="20"/>
         </w:rPr>
-        <w:t>MainActivity</w:t>
-      </w:r>
-      <w:proofErr w:type="spellEnd"/>
+        <w:t xml:space="preserve">; import </w:t>
+      </w:r>
+      <w:proofErr w:type="spellStart"/>
       <w:r>
         <w:rPr>
           <w:rFonts w:ascii="Courier New" w:eastAsia="Courier New" w:hAnsi="Courier New" w:cs="Courier New"/>
           <w:color w:val="000000" w:themeColor="text1"/>
           <w:sz w:val="20"/>
         </w:rPr>
-        <w:t xml:space="preserve"> extends </w:t>
-      </w:r>
-      <w:proofErr w:type="spellStart"/>
+        <w:t>android.widget.EditText</w:t>
+      </w:r>
+      <w:proofErr w:type="spellEnd"/>
       <w:r>
         <w:rPr>
           <w:rFonts w:ascii="Courier New" w:eastAsia="Courier New" w:hAnsi="Courier New" w:cs="Courier New"/>
           <w:color w:val="000000" w:themeColor="text1"/>
           <w:sz w:val="20"/>
         </w:rPr>
-        <w:t>AppCompatActivity</w:t>
-      </w:r>
-      <w:proofErr w:type="spellEnd"/>
+        <w:t xml:space="preserve">; </w:t>
+      </w:r>
+    </w:p>
+    <w:p>
+      <w:pPr>
+        <w:spacing w:after="1" w:line="241" w:lineRule="auto"/>
+        <w:ind w:right="2581"/>
+        <w:rPr>
+          <w:color w:val="000000" w:themeColor="text1"/>
+        </w:rPr>
+      </w:pPr>
       <w:r>
         <w:rPr>
           <w:rFonts w:ascii="Courier New" w:eastAsia="Courier New" w:hAnsi="Courier New" w:cs="Courier New"/>
           <w:color w:val="000000" w:themeColor="text1"/>
           <w:sz w:val="20"/>
         </w:rPr>
-        <w:t xml:space="preserve"> {     private </w:t>
+        <w:t xml:space="preserve"> public class </w:t>
+      </w:r>
+      <w:proofErr w:type="spellStart"/>
+      <w:r>
+        <w:rPr>
+          <w:rFonts w:ascii="Courier New" w:eastAsia="Courier New" w:hAnsi="Courier New" w:cs="Courier New"/>
+          <w:color w:val="000000" w:themeColor="text1"/>
+          <w:sz w:val="20"/>
+        </w:rPr>
+        <w:t>MainActivity</w:t>
+      </w:r>
+      <w:proofErr w:type="spellEnd"/>
+      <w:r>
+        <w:rPr>
+          <w:rFonts w:ascii="Courier New" w:eastAsia="Courier New" w:hAnsi="Courier New" w:cs="Courier New"/>
+          <w:color w:val="000000" w:themeColor="text1"/>
+          <w:sz w:val="20"/>
+        </w:rPr>
+        <w:t xml:space="preserve"> extends </w:t>
+      </w:r>
+      <w:proofErr w:type="spellStart"/>
+      <w:r>
+        <w:rPr>
+          <w:rFonts w:ascii="Courier New" w:eastAsia="Courier New" w:hAnsi="Courier New" w:cs="Courier New"/>
+          <w:color w:val="000000" w:themeColor="text1"/>
+          <w:sz w:val="20"/>
+        </w:rPr>
+        <w:t>AppCompatActivity</w:t>
+      </w:r>
+      <w:proofErr w:type="spellEnd"/>
+      <w:r>
+        <w:rPr>
+          <w:rFonts w:ascii="Courier New" w:eastAsia="Courier New" w:hAnsi="Courier New" w:cs="Courier New"/>
+          <w:color w:val="000000" w:themeColor="text1"/>
+          <w:sz w:val="20"/>
+        </w:rPr>
+        <w:t xml:space="preserve"> </w:t>
+      </w:r>
+      <w:proofErr w:type="gramStart"/>
+      <w:r>
+        <w:rPr>
+          <w:rFonts w:ascii="Courier New" w:eastAsia="Courier New" w:hAnsi="Courier New" w:cs="Courier New"/>
+          <w:color w:val="000000" w:themeColor="text1"/>
+          <w:sz w:val="20"/>
+        </w:rPr>
+        <w:t xml:space="preserve">{  </w:t>
+      </w:r>
+      <w:proofErr w:type="gramEnd"/>
+      <w:r>
+        <w:rPr>
+          <w:rFonts w:ascii="Courier New" w:eastAsia="Courier New" w:hAnsi="Courier New" w:cs="Courier New"/>
+          <w:color w:val="000000" w:themeColor="text1"/>
+          <w:sz w:val="20"/>
+        </w:rPr>
+        <w:t xml:space="preserve">   private </w:t>
       </w:r>
       <w:proofErr w:type="spellStart"/>
       <w:r>
@@ -3629,6 +3893,7 @@
               <w:t xml:space="preserve">    protected void </w:t>
             </w:r>
             <w:proofErr w:type="spellStart"/>
+            <w:proofErr w:type="gramStart"/>
             <w:r>
               <w:rPr>
                 <w:rFonts w:ascii="Courier New" w:eastAsia="Courier New" w:hAnsi="Courier New" w:cs="Courier New"/>
@@ -3644,7 +3909,16 @@
                 <w:color w:val="000000" w:themeColor="text1"/>
                 <w:sz w:val="20"/>
               </w:rPr>
-              <w:t xml:space="preserve">(Bundle </w:t>
+              <w:t>(</w:t>
+            </w:r>
+            <w:proofErr w:type="gramEnd"/>
+            <w:r>
+              <w:rPr>
+                <w:rFonts w:ascii="Courier New" w:eastAsia="Courier New" w:hAnsi="Courier New" w:cs="Courier New"/>
+                <w:color w:val="000000" w:themeColor="text1"/>
+                <w:sz w:val="20"/>
+              </w:rPr>
+              <w:t xml:space="preserve">Bundle </w:t>
             </w:r>
             <w:proofErr w:type="spellStart"/>
             <w:r>
@@ -3899,6 +4173,7 @@
               <w:t xml:space="preserve">            public void </w:t>
             </w:r>
             <w:proofErr w:type="spellStart"/>
+            <w:proofErr w:type="gramStart"/>
             <w:r>
               <w:rPr>
                 <w:rFonts w:ascii="Courier New" w:eastAsia="Courier New" w:hAnsi="Courier New" w:cs="Courier New"/>
@@ -3914,7 +4189,16 @@
                 <w:color w:val="000000" w:themeColor="text1"/>
                 <w:sz w:val="20"/>
               </w:rPr>
-              <w:t xml:space="preserve">(View view) { </w:t>
+              <w:t>(</w:t>
+            </w:r>
+            <w:proofErr w:type="gramEnd"/>
+            <w:r>
+              <w:rPr>
+                <w:rFonts w:ascii="Courier New" w:eastAsia="Courier New" w:hAnsi="Courier New" w:cs="Courier New"/>
+                <w:color w:val="000000" w:themeColor="text1"/>
+                <w:sz w:val="20"/>
+              </w:rPr>
+              <w:t xml:space="preserve">View view) { </w:t>
             </w:r>
           </w:p>
           <w:p>
@@ -3950,7 +4234,16 @@
                 <w:color w:val="000000" w:themeColor="text1"/>
                 <w:sz w:val="20"/>
               </w:rPr>
-              <w:t>=t1.getText().</w:t>
+              <w:t>=t1.getText(</w:t>
+            </w:r>
+            <w:proofErr w:type="gramStart"/>
+            <w:r>
+              <w:rPr>
+                <w:rFonts w:ascii="Courier New" w:eastAsia="Courier New" w:hAnsi="Courier New" w:cs="Courier New"/>
+                <w:color w:val="000000" w:themeColor="text1"/>
+                <w:sz w:val="20"/>
+              </w:rPr>
+              <w:t>).</w:t>
             </w:r>
             <w:proofErr w:type="spellStart"/>
             <w:r>
@@ -3962,6 +4255,7 @@
               <w:t>toString</w:t>
             </w:r>
             <w:proofErr w:type="spellEnd"/>
+            <w:proofErr w:type="gramEnd"/>
             <w:r>
               <w:rPr>
                 <w:rFonts w:ascii="Courier New" w:eastAsia="Courier New" w:hAnsi="Courier New" w:cs="Courier New"/>
@@ -4185,7 +4479,7 @@
                     <pic:cNvPicPr/>
                   </pic:nvPicPr>
                   <pic:blipFill>
-                    <a:blip r:embed="rId13"/>
+                    <a:blip r:embed="rId14"/>
                     <a:stretch>
                       <a:fillRect/>
                     </a:stretch>
@@ -4244,7 +4538,7 @@
                     <pic:cNvPicPr/>
                   </pic:nvPicPr>
                   <pic:blipFill>
-                    <a:blip r:embed="rId14"/>
+                    <a:blip r:embed="rId15"/>
                     <a:stretch>
                       <a:fillRect/>
                     </a:stretch>
@@ -4592,7 +4886,7 @@
                     <pic:cNvPicPr/>
                   </pic:nvPicPr>
                   <pic:blipFill>
-                    <a:blip r:embed="rId15"/>
+                    <a:blip r:embed="rId16"/>
                     <a:stretch>
                       <a:fillRect/>
                     </a:stretch>
@@ -4678,7 +4972,25 @@
                 <w:color w:val="000000" w:themeColor="text1"/>
                 <w:sz w:val="20"/>
               </w:rPr>
-              <w:t xml:space="preserve">package com.example.prac8; </w:t>
+              <w:t>package com.</w:t>
+            </w:r>
+            <w:proofErr w:type="gramStart"/>
+            <w:r>
+              <w:rPr>
+                <w:rFonts w:ascii="Courier New" w:eastAsia="Courier New" w:hAnsi="Courier New" w:cs="Courier New"/>
+                <w:color w:val="000000" w:themeColor="text1"/>
+                <w:sz w:val="20"/>
+              </w:rPr>
+              <w:t>example.prac</w:t>
+            </w:r>
+            <w:proofErr w:type="gramEnd"/>
+            <w:r>
+              <w:rPr>
+                <w:rFonts w:ascii="Courier New" w:eastAsia="Courier New" w:hAnsi="Courier New" w:cs="Courier New"/>
+                <w:color w:val="000000" w:themeColor="text1"/>
+                <w:sz w:val="20"/>
+              </w:rPr>
+              <w:t xml:space="preserve">8; </w:t>
             </w:r>
           </w:p>
           <w:p>
@@ -4711,6 +5023,7 @@
               <w:t xml:space="preserve">import </w:t>
             </w:r>
             <w:proofErr w:type="spellStart"/>
+            <w:proofErr w:type="gramStart"/>
             <w:r>
               <w:rPr>
                 <w:rFonts w:ascii="Courier New" w:eastAsia="Courier New" w:hAnsi="Courier New" w:cs="Courier New"/>
@@ -4720,6 +5033,7 @@
               <w:t>androidx.appcompat.app.AppCompatActivity</w:t>
             </w:r>
             <w:proofErr w:type="spellEnd"/>
+            <w:proofErr w:type="gramEnd"/>
             <w:r>
               <w:rPr>
                 <w:rFonts w:ascii="Courier New" w:eastAsia="Courier New" w:hAnsi="Courier New" w:cs="Courier New"/>
@@ -4761,13 +5075,23 @@
               <w:t xml:space="preserve">import </w:t>
             </w:r>
             <w:proofErr w:type="spellStart"/>
-            <w:r>
-              <w:rPr>
-                <w:rFonts w:ascii="Courier New" w:eastAsia="Courier New" w:hAnsi="Courier New" w:cs="Courier New"/>
-                <w:color w:val="000000" w:themeColor="text1"/>
-                <w:sz w:val="20"/>
-              </w:rPr>
-              <w:t>android.content.Intent</w:t>
+            <w:proofErr w:type="gramStart"/>
+            <w:r>
+              <w:rPr>
+                <w:rFonts w:ascii="Courier New" w:eastAsia="Courier New" w:hAnsi="Courier New" w:cs="Courier New"/>
+                <w:color w:val="000000" w:themeColor="text1"/>
+                <w:sz w:val="20"/>
+              </w:rPr>
+              <w:t>android.content</w:t>
+            </w:r>
+            <w:proofErr w:type="gramEnd"/>
+            <w:r>
+              <w:rPr>
+                <w:rFonts w:ascii="Courier New" w:eastAsia="Courier New" w:hAnsi="Courier New" w:cs="Courier New"/>
+                <w:color w:val="000000" w:themeColor="text1"/>
+                <w:sz w:val="20"/>
+              </w:rPr>
+              <w:t>.Intent</w:t>
             </w:r>
             <w:proofErr w:type="spellEnd"/>
             <w:r>
@@ -5015,6 +5339,7 @@
               <w:t xml:space="preserve">    protected void </w:t>
             </w:r>
             <w:proofErr w:type="spellStart"/>
+            <w:proofErr w:type="gramStart"/>
             <w:r>
               <w:rPr>
                 <w:rFonts w:ascii="Courier New" w:eastAsia="Courier New" w:hAnsi="Courier New" w:cs="Courier New"/>
@@ -5030,7 +5355,16 @@
                 <w:color w:val="000000" w:themeColor="text1"/>
                 <w:sz w:val="20"/>
               </w:rPr>
-              <w:t xml:space="preserve">(Bundle </w:t>
+              <w:t>(</w:t>
+            </w:r>
+            <w:proofErr w:type="gramEnd"/>
+            <w:r>
+              <w:rPr>
+                <w:rFonts w:ascii="Courier New" w:eastAsia="Courier New" w:hAnsi="Courier New" w:cs="Courier New"/>
+                <w:color w:val="000000" w:themeColor="text1"/>
+                <w:sz w:val="20"/>
+              </w:rPr>
+              <w:t xml:space="preserve">Bundle </w:t>
             </w:r>
             <w:proofErr w:type="spellStart"/>
             <w:r>
@@ -5344,6 +5678,7 @@
               <w:t xml:space="preserve">        </w:t>
             </w:r>
             <w:proofErr w:type="spellStart"/>
+            <w:proofErr w:type="gramStart"/>
             <w:r>
               <w:rPr>
                 <w:rFonts w:ascii="Courier New" w:eastAsia="Courier New" w:hAnsi="Courier New" w:cs="Courier New"/>
@@ -5353,6 +5688,7 @@
               <w:t>btn.setOnClickListener</w:t>
             </w:r>
             <w:proofErr w:type="spellEnd"/>
+            <w:proofErr w:type="gramEnd"/>
             <w:r>
               <w:rPr>
                 <w:rFonts w:ascii="Courier New" w:eastAsia="Courier New" w:hAnsi="Courier New" w:cs="Courier New"/>
@@ -5410,6 +5746,7 @@
               <w:t xml:space="preserve">            public void </w:t>
             </w:r>
             <w:proofErr w:type="spellStart"/>
+            <w:proofErr w:type="gramStart"/>
             <w:r>
               <w:rPr>
                 <w:rFonts w:ascii="Courier New" w:eastAsia="Courier New" w:hAnsi="Courier New" w:cs="Courier New"/>
@@ -5425,7 +5762,16 @@
                 <w:color w:val="000000" w:themeColor="text1"/>
                 <w:sz w:val="20"/>
               </w:rPr>
-              <w:t xml:space="preserve">(View view) { </w:t>
+              <w:t>(</w:t>
+            </w:r>
+            <w:proofErr w:type="gramEnd"/>
+            <w:r>
+              <w:rPr>
+                <w:rFonts w:ascii="Courier New" w:eastAsia="Courier New" w:hAnsi="Courier New" w:cs="Courier New"/>
+                <w:color w:val="000000" w:themeColor="text1"/>
+                <w:sz w:val="20"/>
+              </w:rPr>
+              <w:t xml:space="preserve">View view) { </w:t>
             </w:r>
           </w:p>
           <w:p>
@@ -5458,7 +5804,16 @@
                 <w:color w:val="000000" w:themeColor="text1"/>
                 <w:sz w:val="20"/>
               </w:rPr>
-              <w:t xml:space="preserve"> = et1.getText().</w:t>
+              <w:t xml:space="preserve"> = et1.getText(</w:t>
+            </w:r>
+            <w:proofErr w:type="gramStart"/>
+            <w:r>
+              <w:rPr>
+                <w:rFonts w:ascii="Courier New" w:eastAsia="Courier New" w:hAnsi="Courier New" w:cs="Courier New"/>
+                <w:color w:val="000000" w:themeColor="text1"/>
+                <w:sz w:val="20"/>
+              </w:rPr>
+              <w:t>).</w:t>
             </w:r>
             <w:proofErr w:type="spellStart"/>
             <w:r>
@@ -5470,6 +5825,7 @@
               <w:t>toString</w:t>
             </w:r>
             <w:proofErr w:type="spellEnd"/>
+            <w:proofErr w:type="gramEnd"/>
             <w:r>
               <w:rPr>
                 <w:rFonts w:ascii="Courier New" w:eastAsia="Courier New" w:hAnsi="Courier New" w:cs="Courier New"/>
@@ -5596,7 +5952,25 @@
                 <w:color w:val="000000" w:themeColor="text1"/>
                 <w:sz w:val="20"/>
               </w:rPr>
-              <w:t xml:space="preserve">                String[] </w:t>
+              <w:t xml:space="preserve">                </w:t>
+            </w:r>
+            <w:proofErr w:type="gramStart"/>
+            <w:r>
+              <w:rPr>
+                <w:rFonts w:ascii="Courier New" w:eastAsia="Courier New" w:hAnsi="Courier New" w:cs="Courier New"/>
+                <w:color w:val="000000" w:themeColor="text1"/>
+                <w:sz w:val="20"/>
+              </w:rPr>
+              <w:t>String[</w:t>
+            </w:r>
+            <w:proofErr w:type="gramEnd"/>
+            <w:r>
+              <w:rPr>
+                <w:rFonts w:ascii="Courier New" w:eastAsia="Courier New" w:hAnsi="Courier New" w:cs="Courier New"/>
+                <w:color w:val="000000" w:themeColor="text1"/>
+                <w:sz w:val="20"/>
+              </w:rPr>
+              <w:t xml:space="preserve">] </w:t>
             </w:r>
             <w:proofErr w:type="spellStart"/>
             <w:r>
@@ -5647,7 +6021,16 @@
                 <w:color w:val="000000" w:themeColor="text1"/>
                 <w:sz w:val="20"/>
               </w:rPr>
-              <w:t xml:space="preserve">                String sub = et2.getText().</w:t>
+              <w:t xml:space="preserve">                String sub = et2.getText(</w:t>
+            </w:r>
+            <w:proofErr w:type="gramStart"/>
+            <w:r>
+              <w:rPr>
+                <w:rFonts w:ascii="Courier New" w:eastAsia="Courier New" w:hAnsi="Courier New" w:cs="Courier New"/>
+                <w:color w:val="000000" w:themeColor="text1"/>
+                <w:sz w:val="20"/>
+              </w:rPr>
+              <w:t>).</w:t>
             </w:r>
             <w:proofErr w:type="spellStart"/>
             <w:r>
@@ -5659,6 +6042,7 @@
               <w:t>toString</w:t>
             </w:r>
             <w:proofErr w:type="spellEnd"/>
+            <w:proofErr w:type="gramEnd"/>
             <w:r>
               <w:rPr>
                 <w:rFonts w:ascii="Courier New" w:eastAsia="Courier New" w:hAnsi="Courier New" w:cs="Courier New"/>
@@ -5700,7 +6084,16 @@
                 <w:color w:val="000000" w:themeColor="text1"/>
                 <w:sz w:val="20"/>
               </w:rPr>
-              <w:t xml:space="preserve"> = et3.getText().</w:t>
+              <w:t xml:space="preserve"> = et3.getText(</w:t>
+            </w:r>
+            <w:proofErr w:type="gramStart"/>
+            <w:r>
+              <w:rPr>
+                <w:rFonts w:ascii="Courier New" w:eastAsia="Courier New" w:hAnsi="Courier New" w:cs="Courier New"/>
+                <w:color w:val="000000" w:themeColor="text1"/>
+                <w:sz w:val="20"/>
+              </w:rPr>
+              <w:t>).</w:t>
             </w:r>
             <w:proofErr w:type="spellStart"/>
             <w:r>
@@ -5712,6 +6105,7 @@
               <w:t>toString</w:t>
             </w:r>
             <w:proofErr w:type="spellEnd"/>
+            <w:proofErr w:type="gramEnd"/>
             <w:r>
               <w:rPr>
                 <w:rFonts w:ascii="Courier New" w:eastAsia="Courier New" w:hAnsi="Courier New" w:cs="Courier New"/>
@@ -5787,7 +6181,16 @@
                 <w:color w:val="000000" w:themeColor="text1"/>
                 <w:sz w:val="20"/>
               </w:rPr>
-              <w:t>i.putExtra</w:t>
+              <w:t>i.</w:t>
+            </w:r>
+            <w:proofErr w:type="gramStart"/>
+            <w:r>
+              <w:rPr>
+                <w:rFonts w:ascii="Courier New" w:eastAsia="Courier New" w:hAnsi="Courier New" w:cs="Courier New"/>
+                <w:color w:val="000000" w:themeColor="text1"/>
+                <w:sz w:val="20"/>
+              </w:rPr>
+              <w:t>putExtra</w:t>
             </w:r>
             <w:proofErr w:type="spellEnd"/>
             <w:r>
@@ -5799,6 +6202,7 @@
               <w:t>(</w:t>
             </w:r>
             <w:proofErr w:type="spellStart"/>
+            <w:proofErr w:type="gramEnd"/>
             <w:r>
               <w:rPr>
                 <w:rFonts w:ascii="Courier New" w:eastAsia="Courier New" w:hAnsi="Courier New" w:cs="Courier New"/>
@@ -5865,7 +6269,16 @@
                 <w:color w:val="000000" w:themeColor="text1"/>
                 <w:sz w:val="20"/>
               </w:rPr>
-              <w:t>i.putExtra</w:t>
+              <w:t>i.</w:t>
+            </w:r>
+            <w:proofErr w:type="gramStart"/>
+            <w:r>
+              <w:rPr>
+                <w:rFonts w:ascii="Courier New" w:eastAsia="Courier New" w:hAnsi="Courier New" w:cs="Courier New"/>
+                <w:color w:val="000000" w:themeColor="text1"/>
+                <w:sz w:val="20"/>
+              </w:rPr>
+              <w:t>putExtra</w:t>
             </w:r>
             <w:proofErr w:type="spellEnd"/>
             <w:r>
@@ -5877,6 +6290,7 @@
               <w:t>(</w:t>
             </w:r>
             <w:proofErr w:type="spellStart"/>
+            <w:proofErr w:type="gramEnd"/>
             <w:r>
               <w:rPr>
                 <w:rFonts w:ascii="Courier New" w:eastAsia="Courier New" w:hAnsi="Courier New" w:cs="Courier New"/>
@@ -5970,6 +6384,7 @@
               <w:t xml:space="preserve">                </w:t>
             </w:r>
             <w:proofErr w:type="spellStart"/>
+            <w:proofErr w:type="gramStart"/>
             <w:r>
               <w:rPr>
                 <w:rFonts w:ascii="Courier New" w:eastAsia="Courier New" w:hAnsi="Courier New" w:cs="Courier New"/>
@@ -5988,6 +6403,7 @@
               <w:t>(</w:t>
             </w:r>
             <w:proofErr w:type="spellStart"/>
+            <w:proofErr w:type="gramEnd"/>
             <w:r>
               <w:rPr>
                 <w:rFonts w:ascii="Courier New" w:eastAsia="Courier New" w:hAnsi="Courier New" w:cs="Courier New"/>
@@ -6198,7 +6614,7 @@
                     <pic:cNvPicPr/>
                   </pic:nvPicPr>
                   <pic:blipFill>
-                    <a:blip r:embed="rId16"/>
+                    <a:blip r:embed="rId17"/>
                     <a:stretch>
                       <a:fillRect/>
                     </a:stretch>
@@ -6429,7 +6845,23 @@
           <w:rFonts w:ascii="Times New Roman" w:eastAsia="Times New Roman" w:hAnsi="Times New Roman" w:cs="Times New Roman"/>
           <w:sz w:val="24"/>
         </w:rPr>
-        <w:t xml:space="preserve"> Create an Application in which user pass the data with intent object to another activity.  </w:t>
+        <w:t xml:space="preserve"> Create an </w:t>
+      </w:r>
+      <w:proofErr w:type="gramStart"/>
+      <w:r>
+        <w:rPr>
+          <w:rFonts w:ascii="Times New Roman" w:eastAsia="Times New Roman" w:hAnsi="Times New Roman" w:cs="Times New Roman"/>
+          <w:sz w:val="24"/>
+        </w:rPr>
+        <w:t>Application</w:t>
+      </w:r>
+      <w:proofErr w:type="gramEnd"/>
+      <w:r>
+        <w:rPr>
+          <w:rFonts w:ascii="Times New Roman" w:eastAsia="Times New Roman" w:hAnsi="Times New Roman" w:cs="Times New Roman"/>
+          <w:sz w:val="24"/>
+        </w:rPr>
+        <w:t xml:space="preserve"> in which user pass the data with intent object to another activity.  </w:t>
       </w:r>
     </w:p>
     <w:p>
@@ -6498,7 +6930,7 @@
                     <pic:cNvPicPr/>
                   </pic:nvPicPr>
                   <pic:blipFill>
-                    <a:blip r:embed="rId17"/>
+                    <a:blip r:embed="rId18"/>
                     <a:stretch>
                       <a:fillRect/>
                     </a:stretch>
@@ -6552,7 +6984,7 @@
                     <pic:cNvPicPr/>
                   </pic:nvPicPr>
                   <pic:blipFill>
-                    <a:blip r:embed="rId18"/>
+                    <a:blip r:embed="rId19"/>
                     <a:stretch>
                       <a:fillRect/>
                     </a:stretch>
@@ -6826,7 +7258,25 @@
                 <w:color w:val="auto"/>
                 <w:sz w:val="20"/>
               </w:rPr>
-              <w:t xml:space="preserve">package com.example.prac82; </w:t>
+              <w:t>package com.</w:t>
+            </w:r>
+            <w:proofErr w:type="gramStart"/>
+            <w:r>
+              <w:rPr>
+                <w:rFonts w:ascii="Courier New" w:eastAsia="Courier New" w:hAnsi="Courier New" w:cs="Courier New"/>
+                <w:color w:val="auto"/>
+                <w:sz w:val="20"/>
+              </w:rPr>
+              <w:t>example.prac</w:t>
+            </w:r>
+            <w:proofErr w:type="gramEnd"/>
+            <w:r>
+              <w:rPr>
+                <w:rFonts w:ascii="Courier New" w:eastAsia="Courier New" w:hAnsi="Courier New" w:cs="Courier New"/>
+                <w:color w:val="auto"/>
+                <w:sz w:val="20"/>
+              </w:rPr>
+              <w:t xml:space="preserve">82; </w:t>
             </w:r>
           </w:p>
           <w:p>
@@ -6859,6 +7309,7 @@
               <w:t xml:space="preserve">import </w:t>
             </w:r>
             <w:proofErr w:type="spellStart"/>
+            <w:proofErr w:type="gramStart"/>
             <w:r>
               <w:rPr>
                 <w:rFonts w:ascii="Courier New" w:eastAsia="Courier New" w:hAnsi="Courier New" w:cs="Courier New"/>
@@ -6868,6 +7319,7 @@
               <w:t>androidx.appcompat.app.AppCompatActivity</w:t>
             </w:r>
             <w:proofErr w:type="spellEnd"/>
+            <w:proofErr w:type="gramEnd"/>
             <w:r>
               <w:rPr>
                 <w:rFonts w:ascii="Courier New" w:eastAsia="Courier New" w:hAnsi="Courier New" w:cs="Courier New"/>
@@ -6900,9 +7352,19 @@
                 <w:color w:val="auto"/>
                 <w:sz w:val="20"/>
               </w:rPr>
-              <w:t>android.os.Bundle</w:t>
-            </w:r>
-            <w:proofErr w:type="spellEnd"/>
+              <w:t>android.</w:t>
+            </w:r>
+            <w:proofErr w:type="gramStart"/>
+            <w:r>
+              <w:rPr>
+                <w:rFonts w:ascii="Courier New" w:eastAsia="Courier New" w:hAnsi="Courier New" w:cs="Courier New"/>
+                <w:color w:val="auto"/>
+                <w:sz w:val="20"/>
+              </w:rPr>
+              <w:t>os.Bundle</w:t>
+            </w:r>
+            <w:proofErr w:type="spellEnd"/>
+            <w:proofErr w:type="gramEnd"/>
             <w:r>
               <w:rPr>
                 <w:rFonts w:ascii="Courier New" w:eastAsia="Courier New" w:hAnsi="Courier New" w:cs="Courier New"/>
@@ -7112,7 +7574,25 @@
                 <w:color w:val="auto"/>
                 <w:sz w:val="20"/>
               </w:rPr>
-              <w:t xml:space="preserve">    Button b1;     @Override </w:t>
+              <w:t xml:space="preserve">    Button b</w:t>
+            </w:r>
+            <w:proofErr w:type="gramStart"/>
+            <w:r>
+              <w:rPr>
+                <w:rFonts w:ascii="Courier New" w:eastAsia="Courier New" w:hAnsi="Courier New" w:cs="Courier New"/>
+                <w:color w:val="auto"/>
+                <w:sz w:val="20"/>
+              </w:rPr>
+              <w:t xml:space="preserve">1;   </w:t>
+            </w:r>
+            <w:proofErr w:type="gramEnd"/>
+            <w:r>
+              <w:rPr>
+                <w:rFonts w:ascii="Courier New" w:eastAsia="Courier New" w:hAnsi="Courier New" w:cs="Courier New"/>
+                <w:color w:val="auto"/>
+                <w:sz w:val="20"/>
+              </w:rPr>
+              <w:t xml:space="preserve">  @Override </w:t>
             </w:r>
           </w:p>
           <w:p>
@@ -7132,6 +7612,7 @@
               <w:t xml:space="preserve">    protected void </w:t>
             </w:r>
             <w:proofErr w:type="spellStart"/>
+            <w:proofErr w:type="gramStart"/>
             <w:r>
               <w:rPr>
                 <w:rFonts w:ascii="Courier New" w:eastAsia="Courier New" w:hAnsi="Courier New" w:cs="Courier New"/>
@@ -7147,7 +7628,16 @@
                 <w:color w:val="auto"/>
                 <w:sz w:val="20"/>
               </w:rPr>
-              <w:t xml:space="preserve">(Bundle </w:t>
+              <w:t>(</w:t>
+            </w:r>
+            <w:proofErr w:type="gramEnd"/>
+            <w:r>
+              <w:rPr>
+                <w:rFonts w:ascii="Courier New" w:eastAsia="Courier New" w:hAnsi="Courier New" w:cs="Courier New"/>
+                <w:color w:val="auto"/>
+                <w:sz w:val="20"/>
+              </w:rPr>
+              <w:t xml:space="preserve">Bundle </w:t>
             </w:r>
             <w:proofErr w:type="spellStart"/>
             <w:r>
@@ -7351,7 +7841,25 @@
                 <w:color w:val="auto"/>
                 <w:sz w:val="20"/>
               </w:rPr>
-              <w:t xml:space="preserve">        b1.setOnClickListener(new </w:t>
+              <w:t xml:space="preserve">        b</w:t>
+            </w:r>
+            <w:proofErr w:type="gramStart"/>
+            <w:r>
+              <w:rPr>
+                <w:rFonts w:ascii="Courier New" w:eastAsia="Courier New" w:hAnsi="Courier New" w:cs="Courier New"/>
+                <w:color w:val="auto"/>
+                <w:sz w:val="20"/>
+              </w:rPr>
+              <w:t>1.setOnClickListener</w:t>
+            </w:r>
+            <w:proofErr w:type="gramEnd"/>
+            <w:r>
+              <w:rPr>
+                <w:rFonts w:ascii="Courier New" w:eastAsia="Courier New" w:hAnsi="Courier New" w:cs="Courier New"/>
+                <w:color w:val="auto"/>
+                <w:sz w:val="20"/>
+              </w:rPr>
+              <w:t xml:space="preserve">(new </w:t>
             </w:r>
             <w:proofErr w:type="spellStart"/>
             <w:r>
@@ -7404,6 +7912,7 @@
               <w:t xml:space="preserve">            public void </w:t>
             </w:r>
             <w:proofErr w:type="spellStart"/>
+            <w:proofErr w:type="gramStart"/>
             <w:r>
               <w:rPr>
                 <w:rFonts w:ascii="Courier New" w:eastAsia="Courier New" w:hAnsi="Courier New" w:cs="Courier New"/>
@@ -7419,7 +7928,16 @@
                 <w:color w:val="auto"/>
                 <w:sz w:val="20"/>
               </w:rPr>
-              <w:t xml:space="preserve">(View view) { </w:t>
+              <w:t>(</w:t>
+            </w:r>
+            <w:proofErr w:type="gramEnd"/>
+            <w:r>
+              <w:rPr>
+                <w:rFonts w:ascii="Courier New" w:eastAsia="Courier New" w:hAnsi="Courier New" w:cs="Courier New"/>
+                <w:color w:val="auto"/>
+                <w:sz w:val="20"/>
+              </w:rPr>
+              <w:t xml:space="preserve">View view) { </w:t>
             </w:r>
           </w:p>
           <w:p>
@@ -7434,17 +7952,26 @@
                 <w:rFonts w:ascii="Courier New" w:hAnsi="Courier New" w:cs="Courier New"/>
                 <w:color w:val="auto"/>
               </w:rPr>
-              <w:t xml:space="preserve">                String data1=et1.getText().</w:t>
-            </w:r>
-            <w:proofErr w:type="spellStart"/>
+              <w:t xml:space="preserve">                String data1=et1.getText(</w:t>
+            </w:r>
+            <w:proofErr w:type="gramStart"/>
             <w:r>
               <w:rPr>
                 <w:rFonts w:ascii="Courier New" w:hAnsi="Courier New" w:cs="Courier New"/>
                 <w:color w:val="auto"/>
               </w:rPr>
+              <w:t>).</w:t>
+            </w:r>
+            <w:proofErr w:type="spellStart"/>
+            <w:r>
+              <w:rPr>
+                <w:rFonts w:ascii="Courier New" w:hAnsi="Courier New" w:cs="Courier New"/>
+                <w:color w:val="auto"/>
+              </w:rPr>
               <w:t>toString</w:t>
             </w:r>
             <w:proofErr w:type="spellEnd"/>
+            <w:proofErr w:type="gramEnd"/>
             <w:r>
               <w:rPr>
                 <w:rFonts w:ascii="Courier New" w:hAnsi="Courier New" w:cs="Courier New"/>
@@ -7475,12 +8002,21 @@
                 <w:color w:val="auto"/>
               </w:rPr>
             </w:pPr>
+            <w:proofErr w:type="gramStart"/>
             <w:r>
               <w:rPr>
                 <w:rFonts w:ascii="Courier New" w:hAnsi="Courier New" w:cs="Courier New"/>
                 <w:color w:val="auto"/>
               </w:rPr>
-              <w:t xml:space="preserve">Intent(MainActivity.this,MainActivity2.class);                 </w:t>
+              <w:t>Intent(</w:t>
+            </w:r>
+            <w:proofErr w:type="gramEnd"/>
+            <w:r>
+              <w:rPr>
+                <w:rFonts w:ascii="Courier New" w:hAnsi="Courier New" w:cs="Courier New"/>
+                <w:color w:val="auto"/>
+              </w:rPr>
+              <w:t xml:space="preserve">MainActivity.this,MainActivity2.class);                 </w:t>
             </w:r>
             <w:proofErr w:type="spellStart"/>
             <w:r>
@@ -7624,7 +8160,25 @@
                 <w:color w:val="auto"/>
                 <w:sz w:val="20"/>
               </w:rPr>
-              <w:t xml:space="preserve">package com.example.prac82; </w:t>
+              <w:t>package com.</w:t>
+            </w:r>
+            <w:proofErr w:type="gramStart"/>
+            <w:r>
+              <w:rPr>
+                <w:rFonts w:ascii="Courier New" w:eastAsia="Courier New" w:hAnsi="Courier New" w:cs="Courier New"/>
+                <w:color w:val="auto"/>
+                <w:sz w:val="20"/>
+              </w:rPr>
+              <w:t>example.prac</w:t>
+            </w:r>
+            <w:proofErr w:type="gramEnd"/>
+            <w:r>
+              <w:rPr>
+                <w:rFonts w:ascii="Courier New" w:eastAsia="Courier New" w:hAnsi="Courier New" w:cs="Courier New"/>
+                <w:color w:val="auto"/>
+                <w:sz w:val="20"/>
+              </w:rPr>
+              <w:t xml:space="preserve">82; </w:t>
             </w:r>
           </w:p>
           <w:p>
@@ -7659,6 +8213,7 @@
               <w:t xml:space="preserve">import </w:t>
             </w:r>
             <w:proofErr w:type="spellStart"/>
+            <w:proofErr w:type="gramStart"/>
             <w:r>
               <w:rPr>
                 <w:rFonts w:ascii="Courier New" w:eastAsia="Courier New" w:hAnsi="Courier New" w:cs="Courier New"/>
@@ -7668,6 +8223,7 @@
               <w:t>androidx.appcompat.app.AppCompatActivity</w:t>
             </w:r>
             <w:proofErr w:type="spellEnd"/>
+            <w:proofErr w:type="gramEnd"/>
             <w:r>
               <w:rPr>
                 <w:rFonts w:ascii="Courier New" w:eastAsia="Courier New" w:hAnsi="Courier New" w:cs="Courier New"/>
@@ -7811,7 +8367,25 @@
                 <w:color w:val="auto"/>
                 <w:sz w:val="20"/>
               </w:rPr>
-              <w:t xml:space="preserve"> t1;     @Override </w:t>
+              <w:t xml:space="preserve"> t</w:t>
+            </w:r>
+            <w:proofErr w:type="gramStart"/>
+            <w:r>
+              <w:rPr>
+                <w:rFonts w:ascii="Courier New" w:eastAsia="Courier New" w:hAnsi="Courier New" w:cs="Courier New"/>
+                <w:color w:val="auto"/>
+                <w:sz w:val="20"/>
+              </w:rPr>
+              <w:t xml:space="preserve">1;   </w:t>
+            </w:r>
+            <w:proofErr w:type="gramEnd"/>
+            <w:r>
+              <w:rPr>
+                <w:rFonts w:ascii="Courier New" w:eastAsia="Courier New" w:hAnsi="Courier New" w:cs="Courier New"/>
+                <w:color w:val="auto"/>
+                <w:sz w:val="20"/>
+              </w:rPr>
+              <w:t xml:space="preserve">  @Override </w:t>
             </w:r>
           </w:p>
           <w:p>
@@ -7830,6 +8404,7 @@
               <w:t xml:space="preserve">    protected void </w:t>
             </w:r>
             <w:proofErr w:type="spellStart"/>
+            <w:proofErr w:type="gramStart"/>
             <w:r>
               <w:rPr>
                 <w:rFonts w:ascii="Courier New" w:eastAsia="Courier New" w:hAnsi="Courier New" w:cs="Courier New"/>
@@ -7845,7 +8420,16 @@
                 <w:color w:val="auto"/>
                 <w:sz w:val="20"/>
               </w:rPr>
-              <w:t xml:space="preserve">(Bundle </w:t>
+              <w:t>(</w:t>
+            </w:r>
+            <w:proofErr w:type="gramEnd"/>
+            <w:r>
+              <w:rPr>
+                <w:rFonts w:ascii="Courier New" w:eastAsia="Courier New" w:hAnsi="Courier New" w:cs="Courier New"/>
+                <w:color w:val="auto"/>
+                <w:sz w:val="20"/>
+              </w:rPr>
+              <w:t xml:space="preserve">Bundle </w:t>
             </w:r>
             <w:proofErr w:type="spellStart"/>
             <w:r>
@@ -7976,7 +8560,16 @@
                 <w:color w:val="auto"/>
                 <w:sz w:val="20"/>
               </w:rPr>
-              <w:t>R.id.</w:t>
+              <w:t>R.</w:t>
+            </w:r>
+            <w:proofErr w:type="gramStart"/>
+            <w:r>
+              <w:rPr>
+                <w:rFonts w:ascii="Courier New" w:eastAsia="Courier New" w:hAnsi="Courier New" w:cs="Courier New"/>
+                <w:color w:val="auto"/>
+                <w:sz w:val="20"/>
+              </w:rPr>
+              <w:t>id.</w:t>
             </w:r>
             <w:r>
               <w:rPr>
@@ -7988,6 +8581,7 @@
               <w:t>textView</w:t>
             </w:r>
             <w:proofErr w:type="spellEnd"/>
+            <w:proofErr w:type="gramEnd"/>
             <w:r>
               <w:rPr>
                 <w:rFonts w:ascii="Courier New" w:eastAsia="Courier New" w:hAnsi="Courier New" w:cs="Courier New"/>
@@ -8012,6 +8606,7 @@
               <w:t xml:space="preserve">        Intent intent=</w:t>
             </w:r>
             <w:proofErr w:type="spellStart"/>
+            <w:proofErr w:type="gramStart"/>
             <w:r>
               <w:rPr>
                 <w:rFonts w:ascii="Courier New" w:eastAsia="Courier New" w:hAnsi="Courier New" w:cs="Courier New"/>
@@ -8027,7 +8622,16 @@
                 <w:color w:val="auto"/>
                 <w:sz w:val="20"/>
               </w:rPr>
-              <w:t xml:space="preserve">(); </w:t>
+              <w:t>(</w:t>
+            </w:r>
+            <w:proofErr w:type="gramEnd"/>
+            <w:r>
+              <w:rPr>
+                <w:rFonts w:ascii="Courier New" w:eastAsia="Courier New" w:hAnsi="Courier New" w:cs="Courier New"/>
+                <w:color w:val="auto"/>
+                <w:sz w:val="20"/>
+              </w:rPr>
+              <w:t xml:space="preserve">); </w:t>
             </w:r>
           </w:p>
           <w:p>
@@ -8046,6 +8650,7 @@
               <w:t xml:space="preserve">        String test=</w:t>
             </w:r>
             <w:proofErr w:type="spellStart"/>
+            <w:proofErr w:type="gramStart"/>
             <w:r>
               <w:rPr>
                 <w:rFonts w:ascii="Courier New" w:eastAsia="Courier New" w:hAnsi="Courier New" w:cs="Courier New"/>
@@ -8055,6 +8660,7 @@
               <w:t>intent.getStringExtra</w:t>
             </w:r>
             <w:proofErr w:type="spellEnd"/>
+            <w:proofErr w:type="gramEnd"/>
             <w:r>
               <w:rPr>
                 <w:rFonts w:ascii="Courier New" w:eastAsia="Courier New" w:hAnsi="Courier New" w:cs="Courier New"/>
@@ -8176,7 +8782,7 @@
                     <pic:cNvPicPr/>
                   </pic:nvPicPr>
                   <pic:blipFill>
-                    <a:blip r:embed="rId19"/>
+                    <a:blip r:embed="rId20"/>
                     <a:stretch>
                       <a:fillRect/>
                     </a:stretch>
@@ -8461,14 +9067,20 @@
       </w:r>
     </w:p>
     <w:sectPr>
-      <w:headerReference w:type="even" r:id="rId20"/>
-      <w:headerReference w:type="default" r:id="rId21"/>
-      <w:footerReference w:type="even" r:id="rId22"/>
-      <w:footerReference w:type="default" r:id="rId23"/>
-      <w:headerReference w:type="first" r:id="rId24"/>
-      <w:footerReference w:type="first" r:id="rId25"/>
+      <w:headerReference w:type="even" r:id="rId21"/>
+      <w:headerReference w:type="default" r:id="rId22"/>
+      <w:footerReference w:type="even" r:id="rId23"/>
+      <w:footerReference w:type="default" r:id="rId24"/>
+      <w:headerReference w:type="first" r:id="rId25"/>
+      <w:footerReference w:type="first" r:id="rId26"/>
       <w:pgSz w:w="11906" w:h="16838"/>
       <w:pgMar w:top="1440" w:right="1404" w:bottom="1521" w:left="1440" w:header="710" w:footer="740" w:gutter="0"/>
+      <w:pgBorders w:offsetFrom="page">
+        <w:top w:val="thinThickSmallGap" w:sz="24" w:space="24" w:color="auto"/>
+        <w:left w:val="thinThickSmallGap" w:sz="24" w:space="24" w:color="auto"/>
+        <w:bottom w:val="thickThinSmallGap" w:sz="24" w:space="24" w:color="auto"/>
+        <w:right w:val="thickThinSmallGap" w:sz="24" w:space="24" w:color="auto"/>
+      </w:pgBorders>
       <w:pgNumType w:start="54"/>
       <w:cols w:space="720"/>
     </w:sectPr>
@@ -10107,4 +10719,16 @@
     </a:ext>
   </a:extLst>
 </a:theme>
+</file>
+
+<file path=customXml/item1.xml><?xml version="1.0" encoding="utf-8"?>
+<b:Sources xmlns:b="http://schemas.openxmlformats.org/officeDocument/2006/bibliography" xmlns="http://schemas.openxmlformats.org/officeDocument/2006/bibliography" SelectedStyle="\APASixthEditionOfficeOnline.xsl" StyleName="APA" Version="6"/>
+</file>
+
+<file path=customXml/itemProps1.xml><?xml version="1.0" encoding="utf-8"?>
+<ds:datastoreItem xmlns:ds="http://schemas.openxmlformats.org/officeDocument/2006/customXml" ds:itemID="{02533641-338E-4978-A1E0-6AEE6D657E52}">
+  <ds:schemaRefs>
+    <ds:schemaRef ds:uri="http://schemas.openxmlformats.org/officeDocument/2006/bibliography"/>
+  </ds:schemaRefs>
+</ds:datastoreItem>
 </file>